--- a/doc/毕业设计论文.docx
+++ b/doc/毕业设计论文.docx
@@ -144,7 +144,21 @@
         <w:rPr>
           <w:rFonts w:hint="eastAsia"/>
         </w:rPr>
-        <w:t>系列单片机具有高集成度、低功耗、可编程等特点，生产成本较低，价格相对于其他微控制器较为便宜，因此广泛应用于嵌入式系统，在低成本系统中大量使用。开发以单片机为控制核心的数据采集系统，不仅能降低成本，也便于设计开发。</w:t>
+        <w:t>系列单片机具有高集成度、低功耗、可编程等特点，生产成本较低，价格相对于</w:t>
+      </w:r>
+      <w:proofErr w:type="gramStart"/>
+      <w:r>
+        <w:rPr>
+          <w:rFonts w:hint="eastAsia"/>
+        </w:rPr>
+        <w:t>其他微</w:t>
+      </w:r>
+      <w:proofErr w:type="gramEnd"/>
+      <w:r>
+        <w:rPr>
+          <w:rFonts w:hint="eastAsia"/>
+        </w:rPr>
+        <w:t>控制器较为便宜，因此广泛应用于嵌入式系统，在低成本系统中大量使用。开发以单片机为控制核心的数据采集系统，不仅能降低成本，也便于设计开发。</w:t>
       </w:r>
     </w:p>
     <w:p>
@@ -1799,15 +1813,26 @@
           <w:rFonts w:hint="eastAsia"/>
           <w:color w:val="000000"/>
         </w:rPr>
-        <w:t>（微软）、阿里云、腾讯云和</w:t>
-      </w:r>
+        <w:t>（微软）、阿里云、</w:t>
+      </w:r>
+      <w:proofErr w:type="gramStart"/>
       <w:r>
         <w:rPr>
           <w:rFonts w:hint="eastAsia"/>
           <w:color w:val="000000"/>
         </w:rPr>
+        <w:t>腾讯云和</w:t>
+      </w:r>
+      <w:proofErr w:type="spellStart"/>
+      <w:proofErr w:type="gramEnd"/>
+      <w:r>
+        <w:rPr>
+          <w:rFonts w:hint="eastAsia"/>
+          <w:color w:val="000000"/>
+        </w:rPr>
         <w:t>OneNet</w:t>
       </w:r>
+      <w:proofErr w:type="spellEnd"/>
       <w:r>
         <w:rPr>
           <w:rFonts w:hint="eastAsia"/>
@@ -2515,7 +2540,21 @@
           <w:rFonts w:hint="eastAsia"/>
         </w:rPr>
         <w:lastRenderedPageBreak/>
-        <w:t>模块之间的信息交互。完成程序设计并烧录至单片机。</w:t>
+        <w:t>模块之间的信息交互。完成程序设计并</w:t>
+      </w:r>
+      <w:proofErr w:type="gramStart"/>
+      <w:r>
+        <w:rPr>
+          <w:rFonts w:hint="eastAsia"/>
+        </w:rPr>
+        <w:t>烧录至单片机</w:t>
+      </w:r>
+      <w:proofErr w:type="gramEnd"/>
+      <w:r>
+        <w:rPr>
+          <w:rFonts w:hint="eastAsia"/>
+        </w:rPr>
+        <w:t>。</w:t>
       </w:r>
     </w:p>
     <w:p>
@@ -2626,12 +2665,14 @@
         </w:rPr>
         <w:t>信息采集系统由三层组成，用于采集数据的信息感知层，用于展示数据的展示层，以及用于两层之间进行沟通的数据流转层。信息感知层以单片机为控制核心，对传感器数据进行预处理，按照协议规范进行打包，通过信息传输模块上传至数据流转层的物联网平台。无线网络技术的发展为数据的传输带来了低成本的传输方案，其中</w:t>
       </w:r>
+      <w:proofErr w:type="spellStart"/>
       <w:r>
         <w:rPr>
           <w:rFonts w:hint="eastAsia"/>
         </w:rPr>
         <w:t>WiFi</w:t>
       </w:r>
+      <w:proofErr w:type="spellEnd"/>
       <w:r>
         <w:rPr>
           <w:rFonts w:hint="eastAsia"/>
@@ -2666,6 +2707,7 @@
         </w:rPr>
         <w:t>设备，路由器，</w:t>
       </w:r>
+      <w:proofErr w:type="spellStart"/>
       <w:r>
         <w:rPr>
           <w:rFonts w:hint="eastAsia"/>
@@ -2673,6 +2715,7 @@
         </w:rPr>
         <w:t>WiFi</w:t>
       </w:r>
+      <w:proofErr w:type="spellEnd"/>
       <w:r>
         <w:rPr>
           <w:rFonts w:hint="eastAsia"/>
@@ -2680,6 +2723,7 @@
         </w:rPr>
         <w:t>，环境数据这些东西即可，不需要什么</w:t>
       </w:r>
+      <w:proofErr w:type="spellStart"/>
       <w:r>
         <w:rPr>
           <w:rFonts w:hint="eastAsia"/>
@@ -2687,6 +2731,7 @@
         </w:rPr>
         <w:t>esp</w:t>
       </w:r>
+      <w:proofErr w:type="spellEnd"/>
       <w:r>
         <w:rPr>
           <w:rFonts w:hint="eastAsia"/>
@@ -2694,6 +2739,7 @@
         </w:rPr>
         <w:t>啦，</w:t>
       </w:r>
+      <w:proofErr w:type="spellStart"/>
       <w:r>
         <w:rPr>
           <w:rFonts w:hint="eastAsia"/>
@@ -2701,6 +2747,7 @@
         </w:rPr>
         <w:t>oled</w:t>
       </w:r>
+      <w:proofErr w:type="spellEnd"/>
       <w:r>
         <w:rPr>
           <w:rFonts w:hint="eastAsia"/>
@@ -2993,7 +3040,21 @@
         <w:rPr>
           <w:rFonts w:hint="eastAsia"/>
         </w:rPr>
-        <w:t>在低成本的额同时可以满足系统需求。</w:t>
+        <w:t>在低成本的</w:t>
+      </w:r>
+      <w:proofErr w:type="gramStart"/>
+      <w:r>
+        <w:rPr>
+          <w:rFonts w:hint="eastAsia"/>
+        </w:rPr>
+        <w:t>额同时</w:t>
+      </w:r>
+      <w:proofErr w:type="gramEnd"/>
+      <w:r>
+        <w:rPr>
+          <w:rFonts w:hint="eastAsia"/>
+        </w:rPr>
+        <w:t>可以满足系统需求。</w:t>
       </w:r>
       <w:r>
         <w:rPr>
@@ -3057,6 +3118,9 @@
         <w:t>图</w:t>
       </w:r>
       <w:r>
+        <w:rPr>
+          <w:noProof/>
+        </w:rPr>
         <w:drawing>
           <wp:anchor distT="0" distB="0" distL="114300" distR="114300" simplePos="0" relativeHeight="251658240" behindDoc="0" locked="0" layoutInCell="1" allowOverlap="1" wp14:anchorId="1FE59AF7" wp14:editId="44C41FCC">
             <wp:simplePos x="0" y="0"/>
@@ -3164,86 +3228,110 @@
         <w:ind w:firstLine="480"/>
         <w:jc w:val="left"/>
         <w:rPr>
+          <w:rFonts w:ascii="宋体" w:hAnsi="宋体"/>
+        </w:rPr>
+      </w:pPr>
+      <w:bookmarkStart w:id="0" w:name="_Hlk132895890"/>
+      <w:r>
+        <w:rPr>
+          <w:rFonts w:hint="eastAsia"/>
+        </w:rPr>
+        <w:t>IAP</w:t>
+      </w:r>
+      <w:r>
+        <w:t>15</w:t>
+      </w:r>
+      <w:r>
+        <w:rPr>
+          <w:rFonts w:hint="eastAsia"/>
+        </w:rPr>
+        <w:t>W</w:t>
+      </w:r>
+      <w:r>
+        <w:t>4</w:t>
+      </w:r>
+      <w:r>
+        <w:rPr>
+          <w:rFonts w:hint="eastAsia"/>
+        </w:rPr>
+        <w:t>K</w:t>
+      </w:r>
+      <w:r>
+        <w:t>58</w:t>
+      </w:r>
+      <w:r>
+        <w:rPr>
+          <w:rFonts w:hint="eastAsia"/>
+        </w:rPr>
+        <w:t>S</w:t>
+      </w:r>
+      <w:r>
+        <w:t>4</w:t>
+      </w:r>
+      <w:bookmarkEnd w:id="0"/>
+      <w:r>
+        <w:rPr>
+          <w:rFonts w:hint="eastAsia"/>
+        </w:rPr>
+        <w:t>单片机的外部引脚</w:t>
+      </w:r>
+      <w:proofErr w:type="gramStart"/>
+      <w:r>
+        <w:rPr>
+          <w:rFonts w:hint="eastAsia"/>
+        </w:rPr>
+        <w:t>包括</w:t>
+      </w:r>
+      <w:r>
+        <w:rPr>
+          <w:rFonts w:hint="eastAsia"/>
+        </w:rPr>
+        <w:t>包括</w:t>
+      </w:r>
+      <w:proofErr w:type="gramEnd"/>
+      <w:r>
+        <w:rPr>
           <w:rFonts w:ascii="宋体" w:hAnsi="宋体" w:hint="eastAsia"/>
         </w:rPr>
-      </w:pPr>
-      <w:r>
-        <w:rPr>
-          <w:rFonts w:hint="eastAsia"/>
-        </w:rPr>
-        <w:t>IAP</w:t>
-      </w:r>
-      <w:r>
-        <w:t>15</w:t>
-      </w:r>
-      <w:r>
-        <w:rPr>
-          <w:rFonts w:hint="eastAsia"/>
-        </w:rPr>
-        <w:t>W</w:t>
-      </w:r>
-      <w:r>
-        <w:t>4</w:t>
-      </w:r>
-      <w:r>
-        <w:rPr>
-          <w:rFonts w:hint="eastAsia"/>
-        </w:rPr>
-        <w:t>K</w:t>
-      </w:r>
-      <w:r>
-        <w:t>58</w:t>
-      </w:r>
-      <w:r>
-        <w:rPr>
-          <w:rFonts w:hint="eastAsia"/>
-        </w:rPr>
-        <w:t>S</w:t>
-      </w:r>
-      <w:r>
-        <w:t>4</w:t>
-      </w:r>
-      <w:r>
-        <w:rPr>
-          <w:rFonts w:hint="eastAsia"/>
-        </w:rPr>
-        <w:t>单片机的外部引脚包括</w:t>
-      </w:r>
-      <w:r>
-        <w:rPr>
-          <w:rFonts w:hint="eastAsia"/>
-        </w:rPr>
-        <w:t>包括</w:t>
+        <w:t>4组</w:t>
       </w:r>
       <w:r>
         <w:rPr>
           <w:rFonts w:ascii="宋体" w:hAnsi="宋体" w:hint="eastAsia"/>
         </w:rPr>
-        <w:t>4组</w:t>
+        <w:t>UART</w:t>
       </w:r>
       <w:r>
         <w:rPr>
           <w:rFonts w:ascii="宋体" w:hAnsi="宋体" w:hint="eastAsia"/>
         </w:rPr>
-        <w:t>UART</w:t>
+        <w:t>接收</w:t>
       </w:r>
       <w:r>
         <w:rPr>
           <w:rFonts w:ascii="宋体" w:hAnsi="宋体" w:hint="eastAsia"/>
         </w:rPr>
-        <w:t>接收</w:t>
-      </w:r>
+        <w:t>引脚(</w:t>
+      </w:r>
+      <w:proofErr w:type="spellStart"/>
+      <w:r>
+        <w:rPr>
+          <w:rFonts w:ascii="宋体" w:hAnsi="宋体"/>
+        </w:rPr>
+        <w:t>RxD</w:t>
+      </w:r>
+      <w:proofErr w:type="spellEnd"/>
       <w:r>
         <w:rPr>
           <w:rFonts w:ascii="宋体" w:hAnsi="宋体" w:hint="eastAsia"/>
         </w:rPr>
-        <w:t>引脚(</w:t>
+        <w:t>、R</w:t>
       </w:r>
       <w:r>
         <w:rPr>
           <w:rFonts w:ascii="宋体" w:hAnsi="宋体"/>
         </w:rPr>
-        <w:t>RxD</w:t>
+        <w:t>xD2</w:t>
       </w:r>
       <w:r>
         <w:rPr>
@@ -3255,50 +3343,40 @@
         <w:rPr>
           <w:rFonts w:ascii="宋体" w:hAnsi="宋体"/>
         </w:rPr>
-        <w:t>xD2</w:t>
+        <w:t>xD3</w:t>
       </w:r>
       <w:r>
         <w:rPr>
           <w:rFonts w:ascii="宋体" w:hAnsi="宋体" w:hint="eastAsia"/>
         </w:rPr>
-        <w:t>、R</w:t>
+        <w:t>、RxD</w:t>
       </w:r>
       <w:r>
         <w:rPr>
           <w:rFonts w:ascii="宋体" w:hAnsi="宋体"/>
         </w:rPr>
-        <w:t>xD3</w:t>
+        <w:t>4)</w:t>
       </w:r>
       <w:r>
         <w:rPr>
           <w:rFonts w:ascii="宋体" w:hAnsi="宋体" w:hint="eastAsia"/>
         </w:rPr>
-        <w:t>、RxD</w:t>
-      </w:r>
+        <w:t>与发送引脚(</w:t>
+      </w:r>
+      <w:proofErr w:type="spellStart"/>
       <w:r>
         <w:rPr>
           <w:rFonts w:ascii="宋体" w:hAnsi="宋体"/>
         </w:rPr>
-        <w:t>4)</w:t>
-      </w:r>
-      <w:r>
-        <w:rPr>
-          <w:rFonts w:ascii="宋体" w:hAnsi="宋体" w:hint="eastAsia"/>
-        </w:rPr>
-        <w:t>与发送引脚(</w:t>
+        <w:t>T</w:t>
       </w:r>
       <w:r>
         <w:rPr>
           <w:rFonts w:ascii="宋体" w:hAnsi="宋体"/>
         </w:rPr>
-        <w:t>T</w:t>
-      </w:r>
-      <w:r>
-        <w:rPr>
-          <w:rFonts w:ascii="宋体" w:hAnsi="宋体"/>
-        </w:rPr>
         <w:t>xD</w:t>
       </w:r>
+      <w:proofErr w:type="spellEnd"/>
       <w:r>
         <w:rPr>
           <w:rFonts w:ascii="宋体" w:hAnsi="宋体" w:hint="eastAsia"/>
@@ -3440,7 +3518,7 @@
         <w:ind w:firstLine="480"/>
         <w:jc w:val="center"/>
         <w:rPr>
-          <w:rFonts w:ascii="Times New Roman" w:hAnsi="Times New Roman" w:hint="eastAsia"/>
+          <w:rFonts w:ascii="Times New Roman" w:hAnsi="Times New Roman"/>
         </w:rPr>
       </w:pPr>
       <w:r>
@@ -3522,12 +3600,6 @@
         <w:gridCol w:w="2172"/>
       </w:tblGrid>
       <w:tr>
-        <w:tblPrEx>
-          <w:tblCellMar>
-            <w:top w:w="0" w:type="dxa"/>
-            <w:bottom w:w="0" w:type="dxa"/>
-          </w:tblCellMar>
-        </w:tblPrEx>
         <w:trPr>
           <w:trHeight w:val="562"/>
           <w:jc w:val="center"/>
@@ -3584,7 +3656,7 @@
               <w:ind w:firstLine="480"/>
               <w:jc w:val="center"/>
               <w:rPr>
-                <w:rFonts w:ascii="Times New Roman" w:hAnsi="Times New Roman" w:hint="eastAsia"/>
+                <w:rFonts w:ascii="Times New Roman" w:hAnsi="Times New Roman"/>
               </w:rPr>
             </w:pPr>
             <w:r>
@@ -3597,12 +3669,6 @@
         </w:tc>
       </w:tr>
       <w:tr>
-        <w:tblPrEx>
-          <w:tblCellMar>
-            <w:top w:w="0" w:type="dxa"/>
-            <w:bottom w:w="0" w:type="dxa"/>
-          </w:tblCellMar>
-        </w:tblPrEx>
         <w:trPr>
           <w:trHeight w:val="237"/>
           <w:jc w:val="center"/>
@@ -3624,7 +3690,7 @@
               <w:ind w:firstLine="480"/>
               <w:jc w:val="center"/>
               <w:rPr>
-                <w:rFonts w:ascii="Times New Roman" w:hAnsi="Times New Roman" w:hint="eastAsia"/>
+                <w:rFonts w:ascii="Times New Roman" w:hAnsi="Times New Roman"/>
               </w:rPr>
             </w:pPr>
             <w:r>
@@ -3653,7 +3719,7 @@
               <w:ind w:left="17" w:firstLine="480"/>
               <w:jc w:val="center"/>
               <w:rPr>
-                <w:rFonts w:ascii="Times New Roman" w:hAnsi="Times New Roman" w:hint="eastAsia"/>
+                <w:rFonts w:ascii="Times New Roman" w:hAnsi="Times New Roman"/>
               </w:rPr>
             </w:pPr>
             <w:r>
@@ -3690,12 +3756,6 @@
         </w:tc>
       </w:tr>
       <w:tr>
-        <w:tblPrEx>
-          <w:tblCellMar>
-            <w:top w:w="0" w:type="dxa"/>
-            <w:bottom w:w="0" w:type="dxa"/>
-          </w:tblCellMar>
-        </w:tblPrEx>
         <w:trPr>
           <w:trHeight w:val="422"/>
           <w:jc w:val="center"/>
@@ -3717,7 +3777,7 @@
               <w:ind w:firstLine="480"/>
               <w:jc w:val="center"/>
               <w:rPr>
-                <w:rFonts w:ascii="Times New Roman" w:hAnsi="Times New Roman" w:hint="eastAsia"/>
+                <w:rFonts w:ascii="Times New Roman" w:hAnsi="Times New Roman"/>
               </w:rPr>
             </w:pPr>
             <w:r>
@@ -3752,7 +3812,7 @@
               <w:ind w:left="17" w:firstLine="480"/>
               <w:jc w:val="center"/>
               <w:rPr>
-                <w:rFonts w:ascii="Times New Roman" w:hAnsi="Times New Roman" w:hint="eastAsia"/>
+                <w:rFonts w:ascii="Times New Roman" w:hAnsi="Times New Roman"/>
               </w:rPr>
             </w:pPr>
             <w:r>
@@ -3789,12 +3849,6 @@
         </w:tc>
       </w:tr>
       <w:tr>
-        <w:tblPrEx>
-          <w:tblCellMar>
-            <w:top w:w="0" w:type="dxa"/>
-            <w:bottom w:w="0" w:type="dxa"/>
-          </w:tblCellMar>
-        </w:tblPrEx>
         <w:trPr>
           <w:trHeight w:val="316"/>
           <w:jc w:val="center"/>
@@ -3816,7 +3870,7 @@
               <w:ind w:firstLine="480"/>
               <w:jc w:val="center"/>
               <w:rPr>
-                <w:rFonts w:ascii="Times New Roman" w:hAnsi="Times New Roman" w:hint="eastAsia"/>
+                <w:rFonts w:ascii="Times New Roman" w:hAnsi="Times New Roman"/>
               </w:rPr>
             </w:pPr>
             <w:r>
@@ -3851,7 +3905,7 @@
               <w:ind w:left="17" w:firstLine="480"/>
               <w:jc w:val="center"/>
               <w:rPr>
-                <w:rFonts w:ascii="Times New Roman" w:hAnsi="Times New Roman" w:hint="eastAsia"/>
+                <w:rFonts w:ascii="Times New Roman" w:hAnsi="Times New Roman"/>
               </w:rPr>
             </w:pPr>
             <w:r>
@@ -3864,12 +3918,6 @@
         </w:tc>
       </w:tr>
       <w:tr>
-        <w:tblPrEx>
-          <w:tblCellMar>
-            <w:top w:w="0" w:type="dxa"/>
-            <w:bottom w:w="0" w:type="dxa"/>
-          </w:tblCellMar>
-        </w:tblPrEx>
         <w:trPr>
           <w:trHeight w:val="421"/>
           <w:jc w:val="center"/>
@@ -3891,7 +3939,7 @@
               <w:ind w:firstLine="480"/>
               <w:jc w:val="center"/>
               <w:rPr>
-                <w:rFonts w:ascii="Times New Roman" w:hAnsi="Times New Roman" w:hint="eastAsia"/>
+                <w:rFonts w:ascii="Times New Roman" w:hAnsi="Times New Roman"/>
               </w:rPr>
             </w:pPr>
             <w:r>
@@ -3920,7 +3968,7 @@
               <w:ind w:left="17" w:firstLine="480"/>
               <w:jc w:val="center"/>
               <w:rPr>
-                <w:rFonts w:ascii="Times New Roman" w:hAnsi="Times New Roman" w:hint="eastAsia"/>
+                <w:rFonts w:ascii="Times New Roman" w:hAnsi="Times New Roman"/>
               </w:rPr>
             </w:pPr>
             <w:r>
@@ -3933,12 +3981,6 @@
         </w:tc>
       </w:tr>
       <w:tr>
-        <w:tblPrEx>
-          <w:tblCellMar>
-            <w:top w:w="0" w:type="dxa"/>
-            <w:bottom w:w="0" w:type="dxa"/>
-          </w:tblCellMar>
-        </w:tblPrEx>
         <w:trPr>
           <w:trHeight w:val="439"/>
           <w:jc w:val="center"/>
@@ -3960,7 +4002,7 @@
               <w:ind w:firstLine="480"/>
               <w:jc w:val="center"/>
               <w:rPr>
-                <w:rFonts w:ascii="Times New Roman" w:hAnsi="Times New Roman" w:hint="eastAsia"/>
+                <w:rFonts w:ascii="Times New Roman" w:hAnsi="Times New Roman"/>
               </w:rPr>
             </w:pPr>
             <w:r>
@@ -4001,7 +4043,7 @@
               <w:ind w:left="17" w:firstLine="480"/>
               <w:jc w:val="center"/>
               <w:rPr>
-                <w:rFonts w:ascii="Times New Roman" w:hAnsi="Times New Roman" w:hint="eastAsia"/>
+                <w:rFonts w:ascii="Times New Roman" w:hAnsi="Times New Roman"/>
               </w:rPr>
             </w:pPr>
             <w:r>
@@ -4014,12 +4056,6 @@
         </w:tc>
       </w:tr>
       <w:tr>
-        <w:tblPrEx>
-          <w:tblCellMar>
-            <w:top w:w="0" w:type="dxa"/>
-            <w:bottom w:w="0" w:type="dxa"/>
-          </w:tblCellMar>
-        </w:tblPrEx>
         <w:trPr>
           <w:trHeight w:val="369"/>
           <w:jc w:val="center"/>
@@ -4041,7 +4077,7 @@
               <w:ind w:firstLine="480"/>
               <w:jc w:val="center"/>
               <w:rPr>
-                <w:rFonts w:ascii="Times New Roman" w:hAnsi="Times New Roman" w:hint="eastAsia"/>
+                <w:rFonts w:ascii="Times New Roman" w:hAnsi="Times New Roman"/>
               </w:rPr>
             </w:pPr>
             <w:r>
@@ -4070,7 +4106,7 @@
               <w:ind w:left="17" w:firstLine="480"/>
               <w:jc w:val="center"/>
               <w:rPr>
-                <w:rFonts w:ascii="Times New Roman" w:hAnsi="Times New Roman" w:hint="eastAsia"/>
+                <w:rFonts w:ascii="Times New Roman" w:hAnsi="Times New Roman"/>
               </w:rPr>
             </w:pPr>
             <w:r>
@@ -4083,12 +4119,6 @@
         </w:tc>
       </w:tr>
       <w:tr>
-        <w:tblPrEx>
-          <w:tblCellMar>
-            <w:top w:w="0" w:type="dxa"/>
-            <w:bottom w:w="0" w:type="dxa"/>
-          </w:tblCellMar>
-        </w:tblPrEx>
         <w:trPr>
           <w:trHeight w:val="474"/>
           <w:jc w:val="center"/>
@@ -4110,7 +4140,7 @@
               <w:ind w:firstLine="480"/>
               <w:jc w:val="center"/>
               <w:rPr>
-                <w:rFonts w:ascii="Times New Roman" w:hAnsi="Times New Roman" w:hint="eastAsia"/>
+                <w:rFonts w:ascii="Times New Roman" w:hAnsi="Times New Roman"/>
               </w:rPr>
             </w:pPr>
             <w:r>
@@ -4163,7 +4193,7 @@
               <w:ind w:left="17" w:firstLine="480"/>
               <w:jc w:val="center"/>
               <w:rPr>
-                <w:rFonts w:ascii="Times New Roman" w:hAnsi="Times New Roman" w:hint="eastAsia"/>
+                <w:rFonts w:ascii="Times New Roman" w:hAnsi="Times New Roman"/>
               </w:rPr>
             </w:pPr>
             <w:r>
@@ -4191,9 +4221,6 @@
     <w:p>
       <w:pPr>
         <w:ind w:firstLine="480"/>
-        <w:rPr>
-          <w:rFonts w:hint="eastAsia"/>
-        </w:rPr>
       </w:pPr>
     </w:p>
     <w:p>
@@ -4236,9 +4263,6 @@
       <w:pPr>
         <w:pStyle w:val="ad"/>
         <w:spacing w:before="156" w:after="156"/>
-        <w:rPr>
-          <w:rFonts w:hint="eastAsia"/>
-        </w:rPr>
       </w:pPr>
       <w:r>
         <w:rPr>
@@ -4290,12 +4314,14 @@
         </w:rPr>
         <w:t>乐鑫科技推出的面向互联网应用的高性价比，高集成度的</w:t>
       </w:r>
+      <w:proofErr w:type="spellStart"/>
       <w:r>
         <w:rPr>
           <w:rFonts w:hint="eastAsia"/>
         </w:rPr>
         <w:t>WiFi</w:t>
       </w:r>
+      <w:proofErr w:type="spellEnd"/>
       <w:r>
         <w:t xml:space="preserve"> </w:t>
       </w:r>
@@ -4330,7 +4356,15 @@
         <w:t>位</w:t>
       </w:r>
       <w:r>
-        <w:t xml:space="preserve"> Tensilica </w:t>
+        <w:t xml:space="preserve"> </w:t>
+      </w:r>
+      <w:proofErr w:type="spellStart"/>
+      <w:r>
+        <w:t>Tensilica</w:t>
+      </w:r>
+      <w:proofErr w:type="spellEnd"/>
+      <w:r>
+        <w:t xml:space="preserve"> </w:t>
       </w:r>
       <w:r>
         <w:t>处理器、标准数字外设接口、天线开关、射频</w:t>
@@ -4409,6 +4443,9 @@
         <w:t>图</w:t>
       </w:r>
       <w:r>
+        <w:rPr>
+          <w:noProof/>
+        </w:rPr>
         <w:drawing>
           <wp:anchor distT="0" distB="0" distL="114300" distR="114300" simplePos="0" relativeHeight="251659264" behindDoc="1" locked="0" layoutInCell="1" allowOverlap="1" wp14:anchorId="54803C0E" wp14:editId="559E5751">
             <wp:simplePos x="0" y="0"/>
@@ -4494,9 +4531,6 @@
       <w:pPr>
         <w:ind w:firstLine="480"/>
         <w:jc w:val="left"/>
-        <w:rPr>
-          <w:rFonts w:hint="eastAsia"/>
-        </w:rPr>
       </w:pPr>
       <w:r>
         <w:rPr>
@@ -4549,12 +4583,14 @@
         </w:rPr>
         <w:t>通过</w:t>
       </w:r>
+      <w:proofErr w:type="spellStart"/>
       <w:r>
         <w:rPr>
           <w:rFonts w:hint="eastAsia"/>
         </w:rPr>
         <w:t>WiFi</w:t>
       </w:r>
+      <w:proofErr w:type="spellEnd"/>
       <w:r>
         <w:rPr>
           <w:rFonts w:hint="eastAsia"/>
@@ -4654,7 +4690,7 @@
         <w:ind w:firstLine="480"/>
         <w:jc w:val="center"/>
         <w:rPr>
-          <w:rFonts w:ascii="Times New Roman" w:hAnsi="Times New Roman" w:hint="eastAsia"/>
+          <w:rFonts w:ascii="Times New Roman" w:hAnsi="Times New Roman"/>
         </w:rPr>
       </w:pPr>
       <w:r>
@@ -4801,12 +4837,14 @@
                 <w:rFonts w:ascii="Times New Roman" w:hAnsi="Times New Roman"/>
               </w:rPr>
             </w:pPr>
+            <w:proofErr w:type="spellStart"/>
             <w:r>
               <w:rPr>
                 <w:rFonts w:ascii="Times New Roman" w:hAnsi="Times New Roman" w:hint="eastAsia"/>
               </w:rPr>
               <w:t>WiFi</w:t>
             </w:r>
+            <w:proofErr w:type="spellEnd"/>
             <w:r>
               <w:rPr>
                 <w:rFonts w:ascii="Times New Roman" w:hAnsi="Times New Roman" w:hint="eastAsia"/>
@@ -4922,8 +4960,16 @@
               <w:rPr>
                 <w:rFonts w:ascii="Times New Roman" w:hAnsi="Times New Roman"/>
               </w:rPr>
-              <w:t>/g/n/e/i</w:t>
+              <w:t>/g/n/e/</w:t>
             </w:r>
+            <w:proofErr w:type="spellStart"/>
+            <w:r>
+              <w:rPr>
+                <w:rFonts w:ascii="Times New Roman" w:hAnsi="Times New Roman"/>
+              </w:rPr>
+              <w:t>i</w:t>
+            </w:r>
+            <w:proofErr w:type="spellEnd"/>
           </w:p>
         </w:tc>
       </w:tr>
@@ -4971,7 +5017,7 @@
               <w:ind w:left="17" w:firstLine="480"/>
               <w:jc w:val="center"/>
               <w:rPr>
-                <w:rFonts w:ascii="Times New Roman" w:hAnsi="Times New Roman" w:hint="eastAsia"/>
+                <w:rFonts w:ascii="Times New Roman" w:hAnsi="Times New Roman"/>
               </w:rPr>
             </w:pPr>
             <w:r>
@@ -5149,7 +5195,7 @@
               <w:ind w:left="17" w:firstLine="480"/>
               <w:jc w:val="center"/>
               <w:rPr>
-                <w:rFonts w:ascii="Times New Roman" w:hAnsi="Times New Roman" w:hint="eastAsia"/>
+                <w:rFonts w:ascii="Times New Roman" w:hAnsi="Times New Roman"/>
               </w:rPr>
             </w:pPr>
             <w:r>
@@ -5195,12 +5241,14 @@
                 <w:rFonts w:ascii="Times New Roman" w:hAnsi="Times New Roman"/>
               </w:rPr>
             </w:pPr>
+            <w:proofErr w:type="spellStart"/>
             <w:r>
               <w:rPr>
                 <w:rFonts w:ascii="Times New Roman" w:hAnsi="Times New Roman" w:hint="eastAsia"/>
               </w:rPr>
               <w:t>WiFi</w:t>
             </w:r>
+            <w:proofErr w:type="spellEnd"/>
             <w:r>
               <w:rPr>
                 <w:rFonts w:ascii="Times New Roman" w:hAnsi="Times New Roman" w:hint="eastAsia"/>
@@ -5230,8 +5278,30 @@
               <w:rPr>
                 <w:rFonts w:ascii="Times New Roman" w:hAnsi="Times New Roman"/>
               </w:rPr>
-              <w:t>Station/SoftAP/SoftAP+Station</w:t>
+              <w:t>Station/</w:t>
             </w:r>
+            <w:proofErr w:type="spellStart"/>
+            <w:r>
+              <w:rPr>
+                <w:rFonts w:ascii="Times New Roman" w:hAnsi="Times New Roman"/>
+              </w:rPr>
+              <w:t>SoftAP</w:t>
+            </w:r>
+            <w:proofErr w:type="spellEnd"/>
+            <w:r>
+              <w:rPr>
+                <w:rFonts w:ascii="Times New Roman" w:hAnsi="Times New Roman"/>
+              </w:rPr>
+              <w:t>/</w:t>
+            </w:r>
+            <w:proofErr w:type="spellStart"/>
+            <w:r>
+              <w:rPr>
+                <w:rFonts w:ascii="Times New Roman" w:hAnsi="Times New Roman"/>
+              </w:rPr>
+              <w:t>SoftAP+Station</w:t>
+            </w:r>
+            <w:proofErr w:type="spellEnd"/>
           </w:p>
         </w:tc>
       </w:tr>
@@ -5269,12 +5339,14 @@
               </w:rPr>
               <w:t>⽹</w:t>
             </w:r>
+            <w:proofErr w:type="gramStart"/>
             <w:r>
               <w:rPr>
                 <w:rFonts w:hAnsi="宋体" w:cs="宋体" w:hint="eastAsia"/>
               </w:rPr>
               <w:t>络协议</w:t>
             </w:r>
+            <w:proofErr w:type="gramEnd"/>
           </w:p>
         </w:tc>
         <w:tc>
@@ -5345,7 +5417,7 @@
               <w:ind w:firstLine="480"/>
               <w:jc w:val="center"/>
               <w:rPr>
-                <w:rFonts w:ascii="微软雅黑" w:eastAsia="微软雅黑" w:hAnsi="微软雅黑" w:cs="微软雅黑" w:hint="eastAsia"/>
+                <w:rFonts w:ascii="微软雅黑" w:eastAsia="微软雅黑" w:hAnsi="微软雅黑" w:cs="微软雅黑"/>
               </w:rPr>
             </w:pPr>
             <w:r>
@@ -5404,9 +5476,6 @@
       <w:pPr>
         <w:ind w:firstLineChars="0" w:firstLine="0"/>
         <w:jc w:val="left"/>
-        <w:rPr>
-          <w:rFonts w:hint="eastAsia"/>
-        </w:rPr>
       </w:pPr>
     </w:p>
     <w:p>
@@ -5443,9 +5512,6 @@
     <w:p>
       <w:pPr>
         <w:ind w:firstLine="480"/>
-        <w:rPr>
-          <w:rFonts w:hint="eastAsia"/>
-        </w:rPr>
       </w:pPr>
       <w:r>
         <w:rPr>
@@ -5591,12 +5657,14 @@
         </w:rPr>
         <w:t>负责连接</w:t>
       </w:r>
+      <w:proofErr w:type="spellStart"/>
       <w:r>
         <w:rPr>
           <w:rFonts w:hint="eastAsia"/>
         </w:rPr>
         <w:t>WiFi</w:t>
       </w:r>
+      <w:proofErr w:type="spellEnd"/>
       <w:r>
         <w:rPr>
           <w:rFonts w:hint="eastAsia"/>
@@ -5675,12 +5743,14 @@
         </w:rPr>
         <w:t>及</w:t>
       </w:r>
+      <w:proofErr w:type="spellStart"/>
       <w:r>
         <w:rPr>
           <w:rFonts w:hint="eastAsia"/>
         </w:rPr>
         <w:t>WiFi</w:t>
       </w:r>
+      <w:proofErr w:type="spellEnd"/>
       <w:r>
         <w:rPr>
           <w:rFonts w:hint="eastAsia"/>
@@ -5756,6 +5826,418 @@
     </w:p>
     <w:p>
       <w:pPr>
+        <w:ind w:firstLine="480"/>
+      </w:pPr>
+      <w:r>
+        <w:rPr>
+          <w:rFonts w:hint="eastAsia"/>
+        </w:rPr>
+        <w:t>ESP</w:t>
+      </w:r>
+      <w:r>
+        <w:t>8266</w:t>
+      </w:r>
+      <w:r>
+        <w:rPr>
+          <w:rFonts w:hint="eastAsia"/>
+        </w:rPr>
+        <w:t>的开发方式主要有以下四种：</w:t>
+      </w:r>
+      <w:r>
+        <w:rPr>
+          <w:rFonts w:hint="eastAsia"/>
+        </w:rPr>
+        <w:t>AT</w:t>
+      </w:r>
+      <w:r>
+        <w:rPr>
+          <w:rFonts w:hint="eastAsia"/>
+        </w:rPr>
+        <w:t>模式开发、使用官方</w:t>
+      </w:r>
+      <w:r>
+        <w:rPr>
+          <w:rFonts w:hint="eastAsia"/>
+        </w:rPr>
+        <w:t>SDK</w:t>
+      </w:r>
+      <w:r>
+        <w:t>(</w:t>
+      </w:r>
+      <w:r>
+        <w:rPr>
+          <w:rFonts w:hint="eastAsia"/>
+        </w:rPr>
+        <w:t>软件开发工具包</w:t>
+      </w:r>
+      <w:r>
+        <w:t>)</w:t>
+      </w:r>
+      <w:r>
+        <w:rPr>
+          <w:rFonts w:hint="eastAsia"/>
+        </w:rPr>
+        <w:t>进行开发、使用</w:t>
+      </w:r>
+      <w:proofErr w:type="spellStart"/>
+      <w:r>
+        <w:rPr>
+          <w:rFonts w:hint="eastAsia"/>
+        </w:rPr>
+        <w:t>NodeMCU</w:t>
+      </w:r>
+      <w:proofErr w:type="spellEnd"/>
+      <w:r>
+        <w:rPr>
+          <w:rFonts w:hint="eastAsia"/>
+        </w:rPr>
+        <w:t>固件</w:t>
+      </w:r>
+      <w:r>
+        <w:rPr>
+          <w:rFonts w:hint="eastAsia"/>
+        </w:rPr>
+        <w:t>，利用</w:t>
+      </w:r>
+      <w:r>
+        <w:rPr>
+          <w:rFonts w:hint="eastAsia"/>
+        </w:rPr>
+        <w:t>Lua</w:t>
+      </w:r>
+      <w:r>
+        <w:rPr>
+          <w:rFonts w:hint="eastAsia"/>
+        </w:rPr>
+        <w:t>语言编写控制程序进行开发、利用</w:t>
+      </w:r>
+      <w:r>
+        <w:rPr>
+          <w:rFonts w:hint="eastAsia"/>
+        </w:rPr>
+        <w:t>Arduino</w:t>
+      </w:r>
+      <w:r>
+        <w:rPr>
+          <w:rFonts w:hint="eastAsia"/>
+        </w:rPr>
+        <w:t>平台编译</w:t>
+      </w:r>
+      <w:r>
+        <w:rPr>
+          <w:rFonts w:hint="eastAsia"/>
+        </w:rPr>
+        <w:t>ESP</w:t>
+      </w:r>
+      <w:r>
+        <w:t>8266</w:t>
+      </w:r>
+      <w:r>
+        <w:rPr>
+          <w:rFonts w:hint="eastAsia"/>
+        </w:rPr>
+        <w:t>源码进行开发。考虑到</w:t>
+      </w:r>
+      <w:r>
+        <w:t>A</w:t>
+      </w:r>
+      <w:r>
+        <w:rPr>
+          <w:rFonts w:hint="eastAsia"/>
+        </w:rPr>
+        <w:t>T</w:t>
+      </w:r>
+      <w:r>
+        <w:rPr>
+          <w:rFonts w:hint="eastAsia"/>
+        </w:rPr>
+        <w:t>命令</w:t>
+      </w:r>
+      <w:r>
+        <w:rPr>
+          <w:rFonts w:hint="eastAsia"/>
+        </w:rPr>
+        <w:t>使用简单，且</w:t>
+      </w:r>
+      <w:r>
+        <w:rPr>
+          <w:rFonts w:hint="eastAsia"/>
+        </w:rPr>
+        <w:t>实验所用的</w:t>
+      </w:r>
+      <w:r>
+        <w:rPr>
+          <w:rFonts w:hint="eastAsia"/>
+        </w:rPr>
+        <w:t>ESP</w:t>
+      </w:r>
+      <w:r>
+        <w:t>8266</w:t>
+      </w:r>
+      <w:r>
+        <w:rPr>
+          <w:rFonts w:hint="eastAsia"/>
+        </w:rPr>
+        <w:t>开发板</w:t>
+      </w:r>
+      <w:r>
+        <w:rPr>
+          <w:rFonts w:hint="eastAsia"/>
+        </w:rPr>
+        <w:t>并没有暴露</w:t>
+      </w:r>
+      <w:proofErr w:type="gramStart"/>
+      <w:r>
+        <w:rPr>
+          <w:rFonts w:hint="eastAsia"/>
+        </w:rPr>
+        <w:t>烧录所需要</w:t>
+      </w:r>
+      <w:proofErr w:type="gramEnd"/>
+      <w:r>
+        <w:rPr>
+          <w:rFonts w:hint="eastAsia"/>
+        </w:rPr>
+        <w:t>的引脚，因此本系统中对于</w:t>
+      </w:r>
+      <w:r>
+        <w:rPr>
+          <w:rFonts w:hint="eastAsia"/>
+        </w:rPr>
+        <w:t>ESP</w:t>
+      </w:r>
+      <w:r>
+        <w:t>8266</w:t>
+      </w:r>
+      <w:r>
+        <w:rPr>
+          <w:rFonts w:hint="eastAsia"/>
+        </w:rPr>
+        <w:t>的控制由</w:t>
+      </w:r>
+      <w:r>
+        <w:rPr>
+          <w:rFonts w:hint="eastAsia"/>
+        </w:rPr>
+        <w:t>AT</w:t>
+      </w:r>
+      <w:r>
+        <w:rPr>
+          <w:rFonts w:hint="eastAsia"/>
+        </w:rPr>
+        <w:t>命令实现。</w:t>
+      </w:r>
+    </w:p>
+    <w:p>
+      <w:pPr>
+        <w:ind w:firstLine="480"/>
+        <w:rPr>
+          <w:rFonts w:hint="eastAsia"/>
+        </w:rPr>
+      </w:pPr>
+      <w:r>
+        <w:rPr>
+          <w:rFonts w:hint="eastAsia"/>
+        </w:rPr>
+        <w:t>Akhmetov</w:t>
+      </w:r>
+      <w:r>
+        <w:rPr>
+          <w:rFonts w:hint="eastAsia"/>
+        </w:rPr>
+        <w:t>等</w:t>
+      </w:r>
+      <w:r>
+        <w:rPr>
+          <w:rFonts w:hint="eastAsia"/>
+          <w:color w:val="FF0000"/>
+        </w:rPr>
+        <w:t>5</w:t>
+      </w:r>
+      <w:r>
+        <w:rPr>
+          <w:color w:val="FF0000"/>
+        </w:rPr>
+        <w:t>0</w:t>
+      </w:r>
+      <w:r>
+        <w:rPr>
+          <w:rFonts w:hint="eastAsia"/>
+          <w:color w:val="FF0000"/>
+        </w:rPr>
+        <w:t>号引用文献</w:t>
+      </w:r>
+      <w:r>
+        <w:rPr>
+          <w:rFonts w:hint="eastAsia"/>
+        </w:rPr>
+        <w:t>在论文中采用了</w:t>
+      </w:r>
+      <w:r>
+        <w:rPr>
+          <w:rFonts w:hint="eastAsia"/>
+        </w:rPr>
+        <w:t>AT</w:t>
+      </w:r>
+      <w:r>
+        <w:rPr>
+          <w:rFonts w:hint="eastAsia"/>
+        </w:rPr>
+        <w:t>模式</w:t>
+      </w:r>
+      <w:r>
+        <w:rPr>
+          <w:rFonts w:hint="eastAsia"/>
+        </w:rPr>
+        <w:t>(</w:t>
+      </w:r>
+      <w:r>
+        <w:rPr>
+          <w:rFonts w:hint="eastAsia"/>
+        </w:rPr>
+        <w:t>或称之为独立</w:t>
+      </w:r>
+      <w:r>
+        <w:rPr>
+          <w:rFonts w:hint="eastAsia"/>
+        </w:rPr>
+        <w:t>MCU</w:t>
+      </w:r>
+      <w:r>
+        <w:rPr>
+          <w:rFonts w:hint="eastAsia"/>
+        </w:rPr>
+        <w:t>模式</w:t>
+      </w:r>
+      <w:r>
+        <w:t>)</w:t>
+      </w:r>
+      <w:r>
+        <w:rPr>
+          <w:rFonts w:hint="eastAsia"/>
+        </w:rPr>
+        <w:t>进行开发，在该模式下</w:t>
+      </w:r>
+      <w:r>
+        <w:rPr>
+          <w:rFonts w:hint="eastAsia"/>
+        </w:rPr>
+        <w:t>ESP</w:t>
+      </w:r>
+      <w:r>
+        <w:t>8266</w:t>
+      </w:r>
+      <w:r>
+        <w:rPr>
+          <w:rFonts w:hint="eastAsia"/>
+        </w:rPr>
+        <w:t>作为数据通信模块，通过串行通信端口接收</w:t>
+      </w:r>
+      <w:r>
+        <w:rPr>
+          <w:rFonts w:hint="eastAsia"/>
+        </w:rPr>
+        <w:t>AT</w:t>
+      </w:r>
+      <w:r>
+        <w:rPr>
+          <w:rFonts w:hint="eastAsia"/>
+        </w:rPr>
+        <w:t>指令进行相应的操作。独立</w:t>
+      </w:r>
+      <w:r>
+        <w:rPr>
+          <w:rFonts w:hint="eastAsia"/>
+        </w:rPr>
+        <w:t>MCU</w:t>
+      </w:r>
+      <w:r>
+        <w:rPr>
+          <w:rFonts w:hint="eastAsia"/>
+        </w:rPr>
+        <w:t>模式需要额外的控制器</w:t>
+      </w:r>
+      <w:r>
+        <w:rPr>
+          <w:rFonts w:hint="eastAsia"/>
+        </w:rPr>
+        <w:t>(</w:t>
+      </w:r>
+      <w:r>
+        <w:rPr>
+          <w:rFonts w:hint="eastAsia"/>
+        </w:rPr>
+        <w:t>在本系统中为</w:t>
+      </w:r>
+      <w:r>
+        <w:rPr>
+          <w:rFonts w:hint="eastAsia"/>
+        </w:rPr>
+        <w:t>IAP</w:t>
+      </w:r>
+      <w:r>
+        <w:t>15</w:t>
+      </w:r>
+      <w:r>
+        <w:rPr>
+          <w:rFonts w:hint="eastAsia"/>
+        </w:rPr>
+        <w:t>W</w:t>
+      </w:r>
+      <w:r>
+        <w:t>4</w:t>
+      </w:r>
+      <w:r>
+        <w:rPr>
+          <w:rFonts w:hint="eastAsia"/>
+        </w:rPr>
+        <w:t>K</w:t>
+      </w:r>
+      <w:r>
+        <w:t>585</w:t>
+      </w:r>
+      <w:r>
+        <w:rPr>
+          <w:rFonts w:hint="eastAsia"/>
+        </w:rPr>
+        <w:t>S</w:t>
+      </w:r>
+      <w:r>
+        <w:t>4</w:t>
+      </w:r>
+      <w:r>
+        <w:rPr>
+          <w:rFonts w:hint="eastAsia"/>
+        </w:rPr>
+        <w:t>单片机</w:t>
+      </w:r>
+      <w:r>
+        <w:t>)</w:t>
+      </w:r>
+      <w:r>
+        <w:rPr>
+          <w:rFonts w:hint="eastAsia"/>
+        </w:rPr>
+        <w:t>向</w:t>
+      </w:r>
+      <w:r>
+        <w:rPr>
+          <w:rFonts w:hint="eastAsia"/>
+        </w:rPr>
+        <w:t>ESP</w:t>
+      </w:r>
+      <w:r>
+        <w:t>8266</w:t>
+      </w:r>
+      <w:r>
+        <w:rPr>
+          <w:rFonts w:hint="eastAsia"/>
+        </w:rPr>
+        <w:t>发送控制命令，以实现目标功能。</w:t>
+      </w:r>
+    </w:p>
+    <w:p>
+      <w:pPr>
         <w:pStyle w:val="ab"/>
         <w:spacing w:before="156" w:after="156"/>
       </w:pPr>
@@ -5766,19 +6248,206 @@
         <w:t>2</w:t>
       </w:r>
       <w:r>
-        <w:t xml:space="preserve">.4 </w:t>
-      </w:r>
-      <w:r>
-        <w:rPr>
-          <w:rFonts w:hint="eastAsia"/>
-        </w:rPr>
-        <w:t>接口连接方案</w:t>
+        <w:t xml:space="preserve">.5 </w:t>
+      </w:r>
+      <w:r>
+        <w:rPr>
+          <w:rFonts w:hint="eastAsia"/>
+        </w:rPr>
+        <w:t>其他辅助模块</w:t>
       </w:r>
     </w:p>
     <w:p>
       <w:pPr>
+        <w:ind w:firstLine="480"/>
+        <w:rPr>
+          <w:rFonts w:hint="eastAsia"/>
+        </w:rPr>
+      </w:pPr>
+      <w:r>
+        <w:rPr>
+          <w:rFonts w:hint="eastAsia"/>
+        </w:rPr>
+        <w:t>为方便用户</w:t>
+      </w:r>
+      <w:r>
+        <w:rPr>
+          <w:rFonts w:hint="eastAsia"/>
+        </w:rPr>
+        <w:t>在现场</w:t>
+      </w:r>
+      <w:r>
+        <w:rPr>
+          <w:rFonts w:hint="eastAsia"/>
+        </w:rPr>
+        <w:t>获取环境数据信息，</w:t>
+      </w:r>
+      <w:r>
+        <w:rPr>
+          <w:rFonts w:hint="eastAsia"/>
+        </w:rPr>
+        <w:t>在信息采集端添加了</w:t>
+      </w:r>
+      <w:r>
+        <w:rPr>
+          <w:rFonts w:hint="eastAsia"/>
+        </w:rPr>
+        <w:t>OLED</w:t>
+      </w:r>
+      <w:r>
+        <w:rPr>
+          <w:rFonts w:hint="eastAsia"/>
+        </w:rPr>
+        <w:t>显示屏用于展示采集到的环境数据。</w:t>
+      </w:r>
+      <w:r>
+        <w:t xml:space="preserve">OLED </w:t>
+      </w:r>
+      <w:r>
+        <w:t>为自发光材料，</w:t>
+      </w:r>
+      <w:proofErr w:type="gramStart"/>
+      <w:r>
+        <w:t>不</w:t>
+      </w:r>
+      <w:proofErr w:type="gramEnd"/>
+      <w:r>
+        <w:t>需用到背光板，同时视角广、画质均匀、反应速度</w:t>
+      </w:r>
+      <w:r>
+        <w:t xml:space="preserve"> </w:t>
+      </w:r>
+      <w:r>
+        <w:t>快、较易彩色化、用简单驱动电路即可达到发光、</w:t>
+      </w:r>
+      <w:proofErr w:type="gramStart"/>
+      <w:r>
+        <w:t>制程简单</w:t>
+      </w:r>
+      <w:proofErr w:type="gramEnd"/>
+      <w:r>
+        <w:t>、可制作成</w:t>
+      </w:r>
+      <w:proofErr w:type="gramStart"/>
+      <w:r>
+        <w:t>挠曲式面</w:t>
+      </w:r>
+      <w:proofErr w:type="gramEnd"/>
+      <w:r>
+        <w:t xml:space="preserve"> </w:t>
+      </w:r>
+      <w:r>
+        <w:t>板，符合轻薄短小的原则，应用范围属于中小尺寸面板。显示方面</w:t>
+      </w:r>
+      <w:r>
+        <w:t>:</w:t>
+      </w:r>
+      <w:r>
+        <w:t>主动发光、</w:t>
+      </w:r>
+      <w:r>
+        <w:t xml:space="preserve"> </w:t>
+      </w:r>
+      <w:r>
+        <w:t>视角范围大</w:t>
+      </w:r>
+      <w:r>
+        <w:t>;</w:t>
+      </w:r>
+      <w:r>
+        <w:t>响应速度快，图像稳定</w:t>
+      </w:r>
+      <w:r>
+        <w:t>;</w:t>
+      </w:r>
+      <w:r>
+        <w:t>亮度高、色彩丰富、分辨率高。工作条件</w:t>
+      </w:r>
+      <w:r>
+        <w:t xml:space="preserve">: </w:t>
+      </w:r>
+      <w:r>
+        <w:t>驱动电压低、能耗低，可与太阳能电池、集成电路等相匹配。由于</w:t>
+      </w:r>
+      <w:r>
+        <w:t xml:space="preserve"> OLED </w:t>
+      </w:r>
+      <w:r>
+        <w:t>是全</w:t>
+      </w:r>
+      <w:r>
+        <w:t xml:space="preserve"> </w:t>
+      </w:r>
+      <w:r>
+        <w:t>固态、非真空器件，具有抗震荡、耐低温</w:t>
+      </w:r>
+      <w:r>
+        <w:t>(-40℃)</w:t>
+      </w:r>
+      <w:r>
+        <w:t>等特性。</w:t>
+      </w:r>
+      <w:r>
+        <w:rPr>
+          <w:rFonts w:hint="eastAsia"/>
+        </w:rPr>
+        <w:t>本设计中采用的</w:t>
+      </w:r>
+      <w:r>
+        <w:rPr>
+          <w:rFonts w:hint="eastAsia"/>
+        </w:rPr>
+        <w:t>OLED</w:t>
+      </w:r>
+      <w:r>
+        <w:rPr>
+          <w:rFonts w:hint="eastAsia"/>
+        </w:rPr>
+        <w:t>显示屏为</w:t>
+      </w:r>
+      <w:proofErr w:type="gramStart"/>
+      <w:r>
+        <w:rPr>
+          <w:rFonts w:hint="eastAsia"/>
+        </w:rPr>
+        <w:t>口袋机</w:t>
+      </w:r>
+      <w:proofErr w:type="gramEnd"/>
+      <w:r>
+        <w:rPr>
+          <w:rFonts w:hint="eastAsia"/>
+        </w:rPr>
+        <w:t>自带的</w:t>
+      </w:r>
+      <w:r>
+        <w:rPr>
+          <w:rFonts w:hint="eastAsia"/>
+        </w:rPr>
+        <w:t>1</w:t>
+      </w:r>
+      <w:r>
+        <w:t>28x64</w:t>
+      </w:r>
+      <w:r>
+        <w:rPr>
+          <w:rFonts w:hint="eastAsia"/>
+        </w:rPr>
+        <w:t>IIC</w:t>
+      </w:r>
+      <w:r>
+        <w:rPr>
+          <w:rFonts w:hint="eastAsia"/>
+        </w:rPr>
+        <w:t>显示屏。</w:t>
+      </w:r>
+    </w:p>
+    <w:p>
+      <w:pPr>
         <w:pStyle w:val="ab"/>
         <w:spacing w:before="156" w:after="156"/>
+        <w:rPr>
+          <w:rFonts w:hint="eastAsia"/>
+        </w:rPr>
       </w:pPr>
       <w:r>
         <w:rPr>
@@ -5787,6 +6456,269 @@
         <w:t>2</w:t>
       </w:r>
       <w:r>
+        <w:t xml:space="preserve">.4 </w:t>
+      </w:r>
+      <w:r>
+        <w:rPr>
+          <w:rFonts w:hint="eastAsia"/>
+        </w:rPr>
+        <w:t>接口连接方案</w:t>
+      </w:r>
+    </w:p>
+    <w:p>
+      <w:pPr>
+        <w:ind w:firstLine="480"/>
+      </w:pPr>
+      <w:r>
+        <w:rPr>
+          <w:rFonts w:hint="eastAsia"/>
+        </w:rPr>
+        <w:t>在本系统中，</w:t>
+      </w:r>
+      <w:r>
+        <w:rPr>
+          <w:rFonts w:hint="eastAsia"/>
+        </w:rPr>
+        <w:t>IAP</w:t>
+      </w:r>
+      <w:r>
+        <w:t>15</w:t>
+      </w:r>
+      <w:r>
+        <w:rPr>
+          <w:rFonts w:hint="eastAsia"/>
+        </w:rPr>
+        <w:t>W</w:t>
+      </w:r>
+      <w:r>
+        <w:t>4</w:t>
+      </w:r>
+      <w:r>
+        <w:rPr>
+          <w:rFonts w:hint="eastAsia"/>
+        </w:rPr>
+        <w:t>K</w:t>
+      </w:r>
+      <w:r>
+        <w:t>58</w:t>
+      </w:r>
+      <w:r>
+        <w:rPr>
+          <w:rFonts w:hint="eastAsia"/>
+        </w:rPr>
+        <w:t>S</w:t>
+      </w:r>
+      <w:r>
+        <w:t>4</w:t>
+      </w:r>
+      <w:r>
+        <w:rPr>
+          <w:rFonts w:hint="eastAsia"/>
+        </w:rPr>
+        <w:t>作为核心控制器，通过</w:t>
+      </w:r>
+      <w:r>
+        <w:rPr>
+          <w:rFonts w:hint="eastAsia"/>
+        </w:rPr>
+        <w:t>GPIO</w:t>
+      </w:r>
+      <w:r>
+        <w:rPr>
+          <w:rFonts w:hint="eastAsia"/>
+        </w:rPr>
+        <w:t>引脚连接外围传感器，实现环境数据采集；通过</w:t>
+      </w:r>
+      <w:r>
+        <w:rPr>
+          <w:rFonts w:hint="eastAsia"/>
+        </w:rPr>
+        <w:t>UART</w:t>
+      </w:r>
+      <w:r>
+        <w:t>2</w:t>
+      </w:r>
+      <w:r>
+        <w:rPr>
+          <w:rFonts w:hint="eastAsia"/>
+        </w:rPr>
+        <w:t>接口连接</w:t>
+      </w:r>
+      <w:r>
+        <w:rPr>
+          <w:rFonts w:hint="eastAsia"/>
+        </w:rPr>
+        <w:t>ESP</w:t>
+      </w:r>
+      <w:r>
+        <w:t>8266</w:t>
+      </w:r>
+      <w:r>
+        <w:rPr>
+          <w:rFonts w:hint="eastAsia"/>
+        </w:rPr>
+        <w:t>，实现</w:t>
+      </w:r>
+      <w:r>
+        <w:rPr>
+          <w:rFonts w:hint="eastAsia"/>
+        </w:rPr>
+        <w:t>对通信模块的</w:t>
+      </w:r>
+      <w:r>
+        <w:rPr>
+          <w:rFonts w:hint="eastAsia"/>
+        </w:rPr>
+        <w:lastRenderedPageBreak/>
+        <w:t>控制。当环境数据采集完毕发送至单片机后，单片机对数据进行预处理，而后通过串行通信端口发送至</w:t>
+      </w:r>
+      <w:r>
+        <w:rPr>
+          <w:rFonts w:hint="eastAsia"/>
+        </w:rPr>
+        <w:t>ESP</w:t>
+      </w:r>
+      <w:r>
+        <w:t>8266</w:t>
+      </w:r>
+      <w:r>
+        <w:rPr>
+          <w:rFonts w:hint="eastAsia"/>
+        </w:rPr>
+        <w:t>。考虑到演示需要及设备限制，在本系统设计中，由单片机开发板上的按键充当传感器部分，将按键的状态作为环境数据进行采集与发送。整体设计电路</w:t>
+      </w:r>
+      <w:r>
+        <w:rPr>
+          <w:rFonts w:hint="eastAsia"/>
+        </w:rPr>
+        <w:t>原理图及接口原理图</w:t>
+      </w:r>
+      <w:r>
+        <w:rPr>
+          <w:rFonts w:hint="eastAsia"/>
+        </w:rPr>
+        <w:t>如图所示。</w:t>
+      </w:r>
+    </w:p>
+    <w:p>
+      <w:pPr>
+        <w:ind w:firstLine="480"/>
+        <w:rPr>
+          <w:rFonts w:hint="eastAsia"/>
+          <w:color w:val="FF0000"/>
+        </w:rPr>
+      </w:pPr>
+      <w:r>
+        <w:rPr>
+          <w:rFonts w:hint="eastAsia"/>
+          <w:color w:val="FF0000"/>
+        </w:rPr>
+        <w:t>这里用</w:t>
+      </w:r>
+      <w:r>
+        <w:rPr>
+          <w:rFonts w:hint="eastAsia"/>
+          <w:color w:val="FF0000"/>
+        </w:rPr>
+        <w:t>Proteus</w:t>
+      </w:r>
+      <w:r>
+        <w:rPr>
+          <w:rFonts w:hint="eastAsia"/>
+          <w:color w:val="FF0000"/>
+        </w:rPr>
+        <w:t>画一个电路图，需要包括的部件有：</w:t>
+      </w:r>
+      <w:r>
+        <w:rPr>
+          <w:rFonts w:hint="eastAsia"/>
+          <w:color w:val="FF0000"/>
+        </w:rPr>
+        <w:t>ESP</w:t>
+      </w:r>
+      <w:r>
+        <w:rPr>
+          <w:color w:val="FF0000"/>
+        </w:rPr>
+        <w:t>8266</w:t>
+      </w:r>
+      <w:r>
+        <w:rPr>
+          <w:rFonts w:hint="eastAsia"/>
+          <w:color w:val="FF0000"/>
+        </w:rPr>
+        <w:t>，</w:t>
+      </w:r>
+      <w:r>
+        <w:rPr>
+          <w:color w:val="FF0000"/>
+        </w:rPr>
+        <w:t>IAP15W4K58S4</w:t>
+      </w:r>
+      <w:r>
+        <w:rPr>
+          <w:rFonts w:hint="eastAsia"/>
+          <w:color w:val="FF0000"/>
+        </w:rPr>
+        <w:t>，按键（或者说传感器），电源及接地</w:t>
+      </w:r>
+      <w:r>
+        <w:rPr>
+          <w:rFonts w:hint="eastAsia"/>
+          <w:color w:val="FF0000"/>
+        </w:rPr>
+        <w:t>，</w:t>
+      </w:r>
+      <w:r>
+        <w:rPr>
+          <w:rFonts w:hint="eastAsia"/>
+          <w:color w:val="FF0000"/>
+        </w:rPr>
+        <w:t>OLED</w:t>
+      </w:r>
+      <w:r>
+        <w:rPr>
+          <w:rFonts w:hint="eastAsia"/>
+          <w:color w:val="FF0000"/>
+        </w:rPr>
+        <w:t>。具体可在</w:t>
+      </w:r>
+      <w:proofErr w:type="gramStart"/>
+      <w:r>
+        <w:rPr>
+          <w:rFonts w:hint="eastAsia"/>
+          <w:color w:val="FF0000"/>
+        </w:rPr>
+        <w:t>口袋机光盘</w:t>
+      </w:r>
+      <w:proofErr w:type="gramEnd"/>
+      <w:r>
+        <w:rPr>
+          <w:rFonts w:hint="eastAsia"/>
+          <w:color w:val="FF0000"/>
+        </w:rPr>
+        <w:t>资料文件夹下找图</w:t>
+      </w:r>
+      <w:r>
+        <w:rPr>
+          <w:rFonts w:hint="eastAsia"/>
+          <w:color w:val="FF0000"/>
+        </w:rPr>
+        <w:t>，顺便要去问一下老师能不能放多张图，不行的话就多写一段介绍接口图和原理图的</w:t>
+      </w:r>
+    </w:p>
+    <w:p>
+      <w:pPr>
+        <w:pStyle w:val="ab"/>
+        <w:spacing w:before="156" w:after="156"/>
+      </w:pPr>
+      <w:r>
+        <w:rPr>
+          <w:rFonts w:hint="eastAsia"/>
+        </w:rPr>
+        <w:t>2</w:t>
+      </w:r>
+      <w:r>
         <w:t xml:space="preserve">.5 </w:t>
       </w:r>
       <w:r>
@@ -5794,6 +6726,138 @@
           <w:rFonts w:hint="eastAsia"/>
         </w:rPr>
         <w:t>本章小结</w:t>
+      </w:r>
+    </w:p>
+    <w:p>
+      <w:pPr>
+        <w:ind w:firstLine="480"/>
+        <w:rPr>
+          <w:rFonts w:hint="eastAsia"/>
+        </w:rPr>
+      </w:pPr>
+      <w:r>
+        <w:rPr>
+          <w:rFonts w:hint="eastAsia"/>
+        </w:rPr>
+        <w:t>本章完成了远程数据采集系统中的硬件部分的设计方案。从环境数据感知</w:t>
+      </w:r>
+      <w:r>
+        <w:rPr>
+          <w:rFonts w:hint="eastAsia"/>
+        </w:rPr>
+        <w:t>与展示</w:t>
+      </w:r>
+      <w:r>
+        <w:rPr>
+          <w:rFonts w:hint="eastAsia"/>
+        </w:rPr>
+        <w:t>来讲，完成了</w:t>
+      </w:r>
+      <w:r>
+        <w:rPr>
+          <w:rFonts w:hint="eastAsia"/>
+        </w:rPr>
+        <w:t>对</w:t>
+      </w:r>
+      <w:r>
+        <w:rPr>
+          <w:rFonts w:hint="eastAsia"/>
+        </w:rPr>
+        <w:t>传感器的模拟</w:t>
+      </w:r>
+      <w:r>
+        <w:rPr>
+          <w:rFonts w:hint="eastAsia"/>
+        </w:rPr>
+        <w:t>、</w:t>
+      </w:r>
+      <w:r>
+        <w:rPr>
+          <w:rFonts w:hint="eastAsia"/>
+        </w:rPr>
+        <w:t>传感器与控制器的连接</w:t>
+      </w:r>
+      <w:r>
+        <w:rPr>
+          <w:rFonts w:hint="eastAsia"/>
+        </w:rPr>
+        <w:t>以及显示屏的</w:t>
+      </w:r>
+      <w:r>
+        <w:rPr>
+          <w:rFonts w:hint="eastAsia"/>
+        </w:rPr>
+        <w:t>连接</w:t>
+      </w:r>
+      <w:r>
+        <w:rPr>
+          <w:rFonts w:hint="eastAsia"/>
+        </w:rPr>
+        <w:t>；从信息传输来讲，选取</w:t>
+      </w:r>
+      <w:r>
+        <w:rPr>
+          <w:rFonts w:hint="eastAsia"/>
+        </w:rPr>
+        <w:t>ESP</w:t>
+      </w:r>
+      <w:r>
+        <w:t>8266</w:t>
+      </w:r>
+      <w:r>
+        <w:rPr>
+          <w:rFonts w:hint="eastAsia"/>
+        </w:rPr>
+        <w:t>作为</w:t>
+      </w:r>
+      <w:proofErr w:type="spellStart"/>
+      <w:r>
+        <w:rPr>
+          <w:rFonts w:hint="eastAsia"/>
+        </w:rPr>
+        <w:t>WiFi</w:t>
+      </w:r>
+      <w:proofErr w:type="spellEnd"/>
+      <w:r>
+        <w:rPr>
+          <w:rFonts w:hint="eastAsia"/>
+        </w:rPr>
+        <w:t>模块，并介绍了其</w:t>
+      </w:r>
+      <w:r>
+        <w:rPr>
+          <w:rFonts w:hint="eastAsia"/>
+        </w:rPr>
+        <w:t>主要性能与开发模式。在该硬件系统中，环境数据在被传感器感知后由单片机预处理并打包，通过与</w:t>
+      </w:r>
+      <w:proofErr w:type="spellStart"/>
+      <w:r>
+        <w:rPr>
+          <w:rFonts w:hint="eastAsia"/>
+        </w:rPr>
+        <w:t>WiFi</w:t>
+      </w:r>
+      <w:proofErr w:type="spellEnd"/>
+      <w:r>
+        <w:rPr>
+          <w:rFonts w:hint="eastAsia"/>
+        </w:rPr>
+        <w:t>连接的</w:t>
+      </w:r>
+      <w:r>
+        <w:rPr>
+          <w:rFonts w:hint="eastAsia"/>
+        </w:rPr>
+        <w:t>ESP</w:t>
+      </w:r>
+      <w:r>
+        <w:t>8266</w:t>
+      </w:r>
+      <w:r>
+        <w:rPr>
+          <w:rFonts w:hint="eastAsia"/>
+        </w:rPr>
+        <w:t>模块发送至物联网平台。</w:t>
       </w:r>
     </w:p>
     <w:p>
@@ -5863,11 +6927,53 @@
         <w:rPr>
           <w:rFonts w:hint="eastAsia"/>
         </w:rPr>
-        <w:t>开发工具</w:t>
+        <w:t>开发</w:t>
+      </w:r>
+      <w:r>
+        <w:rPr>
+          <w:rFonts w:hint="eastAsia"/>
+        </w:rPr>
+        <w:t>环境及</w:t>
+      </w:r>
+      <w:r>
+        <w:rPr>
+          <w:rFonts w:hint="eastAsia"/>
+        </w:rPr>
+        <w:t>工具</w:t>
       </w:r>
     </w:p>
     <w:p>
       <w:pPr>
+        <w:ind w:firstLine="480"/>
+        <w:rPr>
+          <w:rFonts w:hint="eastAsia"/>
+          <w:color w:val="FF0000"/>
+        </w:rPr>
+      </w:pPr>
+      <w:r>
+        <w:rPr>
+          <w:rFonts w:hint="eastAsia"/>
+          <w:color w:val="FF0000"/>
+        </w:rPr>
+        <w:t>介绍</w:t>
+      </w:r>
+      <w:r>
+        <w:rPr>
+          <w:rFonts w:hint="eastAsia"/>
+          <w:color w:val="FF0000"/>
+        </w:rPr>
+        <w:t>Keil</w:t>
+      </w:r>
+      <w:r>
+        <w:rPr>
+          <w:rFonts w:hint="eastAsia"/>
+          <w:color w:val="FF0000"/>
+        </w:rPr>
+        <w:t>以及配置方法，接口驱动，晶振频率</w:t>
+      </w:r>
+    </w:p>
+    <w:p>
+      <w:pPr>
         <w:pStyle w:val="ad"/>
         <w:spacing w:before="156" w:after="156"/>
       </w:pPr>
@@ -5889,6 +6995,22 @@
     </w:p>
     <w:p>
       <w:pPr>
+        <w:ind w:firstLine="480"/>
+        <w:rPr>
+          <w:rFonts w:hint="eastAsia"/>
+          <w:color w:val="FF0000"/>
+        </w:rPr>
+      </w:pPr>
+      <w:r>
+        <w:rPr>
+          <w:rFonts w:hint="eastAsia"/>
+          <w:color w:val="FF0000"/>
+        </w:rPr>
+        <w:t>单片机调试端口以及网络调试工具</w:t>
+      </w:r>
+    </w:p>
+    <w:p>
+      <w:pPr>
         <w:pStyle w:val="ab"/>
         <w:spacing w:before="156" w:after="156"/>
       </w:pPr>
@@ -5992,6 +7114,7 @@
         <w:rPr>
           <w:rFonts w:hint="eastAsia"/>
         </w:rPr>
+        <w:lastRenderedPageBreak/>
         <w:t>3</w:t>
       </w:r>
       <w:r>
@@ -6058,7 +7181,6 @@
         <w:rPr>
           <w:rFonts w:hint="eastAsia"/>
         </w:rPr>
-        <w:lastRenderedPageBreak/>
         <w:t>3</w:t>
       </w:r>
       <w:r>
@@ -6128,11 +7250,19 @@
       <w:r>
         <w:t xml:space="preserve">.1 </w:t>
       </w:r>
-      <w:r>
-        <w:rPr>
-          <w:rFonts w:hint="eastAsia"/>
-        </w:rPr>
-        <w:t>云服务平台</w:t>
+      <w:proofErr w:type="gramStart"/>
+      <w:r>
+        <w:rPr>
+          <w:rFonts w:hint="eastAsia"/>
+        </w:rPr>
+        <w:t>云服务</w:t>
+      </w:r>
+      <w:proofErr w:type="gramEnd"/>
+      <w:r>
+        <w:rPr>
+          <w:rFonts w:hint="eastAsia"/>
+        </w:rPr>
+        <w:t>平台</w:t>
       </w:r>
     </w:p>
     <w:p>
@@ -6386,20 +7516,23 @@
           <w:ilvl w:val="0"/>
           <w:numId w:val="4"/>
         </w:numPr>
-        <w:ind w:firstLine="480"/>
-        <w:rPr>
-          <w:rFonts w:cs="Times New Roman"/>
-          <w:szCs w:val="24"/>
-        </w:rPr>
-      </w:pPr>
-      <w:bookmarkStart w:id="0" w:name="_Ref129166403"/>
-      <w:r>
-        <w:rPr>
-          <w:rFonts w:cs="Times New Roman" w:hint="eastAsia"/>
-          <w:szCs w:val="24"/>
-        </w:rPr>
+        <w:ind w:firstLineChars="0" w:firstLine="0"/>
+        <w:rPr>
+          <w:rFonts w:cs="Times New Roman"/>
+          <w:szCs w:val="24"/>
+        </w:rPr>
+      </w:pPr>
+      <w:bookmarkStart w:id="1" w:name="_Ref129166403"/>
+      <w:proofErr w:type="gramStart"/>
+      <w:r>
+        <w:rPr>
+          <w:rFonts w:cs="Times New Roman" w:hint="eastAsia"/>
+          <w:szCs w:val="24"/>
+        </w:rPr>
+        <w:lastRenderedPageBreak/>
         <w:t>何宾</w:t>
       </w:r>
+      <w:proofErr w:type="gramEnd"/>
       <w:r>
         <w:rPr>
           <w:rFonts w:cs="Times New Roman" w:hint="eastAsia"/>
@@ -6463,7 +7596,7 @@
         </w:rPr>
         <w:t>, 2019.</w:t>
       </w:r>
-      <w:bookmarkEnd w:id="0"/>
+      <w:bookmarkEnd w:id="1"/>
     </w:p>
     <w:p>
       <w:pPr>
@@ -6471,29 +7604,69 @@
           <w:ilvl w:val="0"/>
           <w:numId w:val="4"/>
         </w:numPr>
-        <w:ind w:firstLine="480"/>
-        <w:rPr>
-          <w:rFonts w:cs="Times New Roman"/>
-          <w:szCs w:val="24"/>
-        </w:rPr>
-      </w:pPr>
-      <w:bookmarkStart w:id="1" w:name="_Ref128992409"/>
-      <w:r>
-        <w:rPr>
-          <w:rFonts w:cs="Times New Roman"/>
-          <w:szCs w:val="24"/>
-        </w:rPr>
-        <w:t xml:space="preserve">KUO Y W,LI C L,JHANG J H,et al.Design of a wireless sensor network-based Io T platform for wide area and heterogeneous applications[J].IEEE sensors </w:t>
-      </w:r>
-      <w:r>
-        <w:rPr>
-          <w:rFonts w:cs="Times New Roman"/>
-          <w:szCs w:val="24"/>
-        </w:rPr>
-        <w:lastRenderedPageBreak/>
-        <w:t>journal,2018,18(12):5187-5197</w:t>
-      </w:r>
-      <w:bookmarkEnd w:id="1"/>
+        <w:ind w:firstLineChars="0" w:firstLine="0"/>
+        <w:rPr>
+          <w:rFonts w:cs="Times New Roman"/>
+          <w:szCs w:val="24"/>
+        </w:rPr>
+      </w:pPr>
+      <w:bookmarkStart w:id="2" w:name="_Ref128992409"/>
+      <w:r>
+        <w:rPr>
+          <w:rFonts w:cs="Times New Roman"/>
+          <w:szCs w:val="24"/>
+        </w:rPr>
+        <w:t xml:space="preserve">KUO Y </w:t>
+      </w:r>
+      <w:proofErr w:type="gramStart"/>
+      <w:r>
+        <w:rPr>
+          <w:rFonts w:cs="Times New Roman"/>
+          <w:szCs w:val="24"/>
+        </w:rPr>
+        <w:t>W,LI</w:t>
+      </w:r>
+      <w:proofErr w:type="gramEnd"/>
+      <w:r>
+        <w:rPr>
+          <w:rFonts w:cs="Times New Roman"/>
+          <w:szCs w:val="24"/>
+        </w:rPr>
+        <w:t xml:space="preserve"> C L,JHANG J </w:t>
+      </w:r>
+      <w:proofErr w:type="spellStart"/>
+      <w:r>
+        <w:rPr>
+          <w:rFonts w:cs="Times New Roman"/>
+          <w:szCs w:val="24"/>
+        </w:rPr>
+        <w:t>H,et</w:t>
+      </w:r>
+      <w:proofErr w:type="spellEnd"/>
+      <w:r>
+        <w:rPr>
+          <w:rFonts w:cs="Times New Roman"/>
+          <w:szCs w:val="24"/>
+        </w:rPr>
+        <w:t xml:space="preserve"> </w:t>
+      </w:r>
+      <w:proofErr w:type="spellStart"/>
+      <w:r>
+        <w:rPr>
+          <w:rFonts w:cs="Times New Roman"/>
+          <w:szCs w:val="24"/>
+        </w:rPr>
+        <w:t>al.Design</w:t>
+      </w:r>
+      <w:proofErr w:type="spellEnd"/>
+      <w:r>
+        <w:rPr>
+          <w:rFonts w:cs="Times New Roman"/>
+          <w:szCs w:val="24"/>
+        </w:rPr>
+        <w:t xml:space="preserve"> of a wireless sensor network-based Io T platform for wide area and heterogeneous applications[J].IEEE sensors journal,2018,18(12):5187-5197</w:t>
+      </w:r>
+      <w:bookmarkEnd w:id="2"/>
       <w:r>
         <w:rPr>
           <w:rFonts w:cs="Times New Roman"/>
@@ -6508,13 +7681,13 @@
           <w:ilvl w:val="0"/>
           <w:numId w:val="4"/>
         </w:numPr>
-        <w:ind w:firstLine="480"/>
-        <w:rPr>
-          <w:rFonts w:cs="Times New Roman"/>
-          <w:szCs w:val="24"/>
-        </w:rPr>
-      </w:pPr>
-      <w:bookmarkStart w:id="2" w:name="_Ref128992447"/>
+        <w:ind w:firstLineChars="0" w:firstLine="0"/>
+        <w:rPr>
+          <w:rFonts w:cs="Times New Roman"/>
+          <w:szCs w:val="24"/>
+        </w:rPr>
+      </w:pPr>
+      <w:bookmarkStart w:id="3" w:name="_Ref128992447"/>
       <w:r>
         <w:rPr>
           <w:rFonts w:cs="Times New Roman" w:hint="eastAsia"/>
@@ -6585,7 +7758,7 @@
         </w:rPr>
         <w:t>,2018,41(23):113-117</w:t>
       </w:r>
-      <w:bookmarkEnd w:id="2"/>
+      <w:bookmarkEnd w:id="3"/>
       <w:r>
         <w:rPr>
           <w:rFonts w:cs="Times New Roman"/>
@@ -6600,21 +7773,87 @@
           <w:ilvl w:val="0"/>
           <w:numId w:val="4"/>
         </w:numPr>
-        <w:ind w:firstLine="480"/>
-        <w:rPr>
-          <w:rFonts w:cs="Times New Roman"/>
-          <w:szCs w:val="24"/>
-        </w:rPr>
-      </w:pPr>
-      <w:bookmarkStart w:id="3" w:name="_Ref128992482"/>
-      <w:r>
-        <w:rPr>
-          <w:rFonts w:cs="Times New Roman"/>
-          <w:szCs w:val="24"/>
-        </w:rPr>
-        <w:t>YANG Wentao,QIAO Shushan,SONG Qiangguo,et al.The design and implementation of wireless temperature and humidity control system based on n RF905[C]//2015 IEEE10th Conference on Industrial Electronics and Applications.Auckland:IEEE,2015:753-756.</w:t>
-      </w:r>
-      <w:bookmarkEnd w:id="3"/>
+        <w:ind w:firstLineChars="0" w:firstLine="0"/>
+        <w:rPr>
+          <w:rFonts w:cs="Times New Roman"/>
+          <w:szCs w:val="24"/>
+        </w:rPr>
+      </w:pPr>
+      <w:bookmarkStart w:id="4" w:name="_Ref128992482"/>
+      <w:r>
+        <w:rPr>
+          <w:rFonts w:cs="Times New Roman"/>
+          <w:szCs w:val="24"/>
+        </w:rPr>
+        <w:t xml:space="preserve">YANG </w:t>
+      </w:r>
+      <w:proofErr w:type="spellStart"/>
+      <w:proofErr w:type="gramStart"/>
+      <w:r>
+        <w:rPr>
+          <w:rFonts w:cs="Times New Roman"/>
+          <w:szCs w:val="24"/>
+        </w:rPr>
+        <w:t>Wentao,QIAO</w:t>
+      </w:r>
+      <w:proofErr w:type="spellEnd"/>
+      <w:proofErr w:type="gramEnd"/>
+      <w:r>
+        <w:rPr>
+          <w:rFonts w:cs="Times New Roman"/>
+          <w:szCs w:val="24"/>
+        </w:rPr>
+        <w:t xml:space="preserve"> </w:t>
+      </w:r>
+      <w:proofErr w:type="spellStart"/>
+      <w:r>
+        <w:rPr>
+          <w:rFonts w:cs="Times New Roman"/>
+          <w:szCs w:val="24"/>
+        </w:rPr>
+        <w:t>Shushan,SONG</w:t>
+      </w:r>
+      <w:proofErr w:type="spellEnd"/>
+      <w:r>
+        <w:rPr>
+          <w:rFonts w:cs="Times New Roman"/>
+          <w:szCs w:val="24"/>
+        </w:rPr>
+        <w:t xml:space="preserve"> </w:t>
+      </w:r>
+      <w:proofErr w:type="spellStart"/>
+      <w:r>
+        <w:rPr>
+          <w:rFonts w:cs="Times New Roman"/>
+          <w:szCs w:val="24"/>
+        </w:rPr>
+        <w:t>Qiangguo,et</w:t>
+      </w:r>
+      <w:proofErr w:type="spellEnd"/>
+      <w:r>
+        <w:rPr>
+          <w:rFonts w:cs="Times New Roman"/>
+          <w:szCs w:val="24"/>
+        </w:rPr>
+        <w:t xml:space="preserve"> </w:t>
+      </w:r>
+      <w:proofErr w:type="spellStart"/>
+      <w:r>
+        <w:rPr>
+          <w:rFonts w:cs="Times New Roman"/>
+          <w:szCs w:val="24"/>
+        </w:rPr>
+        <w:t>al.The</w:t>
+      </w:r>
+      <w:proofErr w:type="spellEnd"/>
+      <w:r>
+        <w:rPr>
+          <w:rFonts w:cs="Times New Roman"/>
+          <w:szCs w:val="24"/>
+        </w:rPr>
+        <w:t xml:space="preserve"> design and implementation of wireless temperature and humidity control system based on n RF905[C]//2015 IEEE10th Conference on Industrial Electronics and Applications.Auckland:IEEE,2015:753-756.</w:t>
+      </w:r>
+      <w:bookmarkEnd w:id="4"/>
     </w:p>
     <w:p>
       <w:pPr>
@@ -6622,13 +7861,13 @@
           <w:ilvl w:val="0"/>
           <w:numId w:val="4"/>
         </w:numPr>
-        <w:ind w:firstLine="480"/>
-        <w:rPr>
-          <w:rFonts w:cs="Times New Roman"/>
-          <w:szCs w:val="24"/>
-        </w:rPr>
-      </w:pPr>
-      <w:bookmarkStart w:id="4" w:name="_Ref128992516"/>
+        <w:ind w:firstLineChars="0" w:firstLine="0"/>
+        <w:rPr>
+          <w:rFonts w:cs="Times New Roman"/>
+          <w:szCs w:val="24"/>
+        </w:rPr>
+      </w:pPr>
+      <w:bookmarkStart w:id="5" w:name="_Ref128992516"/>
       <w:r>
         <w:rPr>
           <w:rFonts w:cs="Times New Roman" w:hint="eastAsia"/>
@@ -6727,7 +7966,7 @@
         </w:rPr>
         <w:t>,2013,33(1):160-164</w:t>
       </w:r>
-      <w:bookmarkEnd w:id="4"/>
+      <w:bookmarkEnd w:id="5"/>
       <w:r>
         <w:rPr>
           <w:rFonts w:cs="Times New Roman"/>
@@ -6742,13 +7981,13 @@
           <w:ilvl w:val="0"/>
           <w:numId w:val="4"/>
         </w:numPr>
-        <w:ind w:firstLine="480"/>
-        <w:rPr>
-          <w:rFonts w:cs="Times New Roman"/>
-          <w:szCs w:val="24"/>
-        </w:rPr>
-      </w:pPr>
-      <w:bookmarkStart w:id="5" w:name="_Ref128992802"/>
+        <w:ind w:firstLineChars="0" w:firstLine="0"/>
+        <w:rPr>
+          <w:rFonts w:cs="Times New Roman"/>
+          <w:szCs w:val="24"/>
+        </w:rPr>
+      </w:pPr>
+      <w:bookmarkStart w:id="6" w:name="_Ref128992802"/>
       <w:r>
         <w:rPr>
           <w:rFonts w:cs="Times New Roman" w:hint="eastAsia"/>
@@ -6770,7 +8009,7 @@
         </w:rPr>
         <w:t>[EB/OL]. 2023-01-11. https://help.aliyun.com/document_detail/30540.html.</w:t>
       </w:r>
-      <w:bookmarkEnd w:id="5"/>
+      <w:bookmarkEnd w:id="6"/>
     </w:p>
     <w:p>
       <w:pPr>
@@ -6778,13 +8017,14 @@
           <w:ilvl w:val="0"/>
           <w:numId w:val="4"/>
         </w:numPr>
-        <w:ind w:firstLine="480"/>
-        <w:rPr>
-          <w:rFonts w:cs="Times New Roman"/>
-          <w:szCs w:val="24"/>
-        </w:rPr>
-      </w:pPr>
-      <w:bookmarkStart w:id="6" w:name="_Ref128992888"/>
+        <w:ind w:firstLineChars="0" w:firstLine="0"/>
+        <w:rPr>
+          <w:rFonts w:cs="Times New Roman"/>
+          <w:szCs w:val="24"/>
+        </w:rPr>
+      </w:pPr>
+      <w:bookmarkStart w:id="7" w:name="_Ref128992888"/>
+      <w:proofErr w:type="gramStart"/>
       <w:r>
         <w:rPr>
           <w:rFonts w:cs="Times New Roman" w:hint="eastAsia"/>
@@ -6792,6 +8032,7 @@
         </w:rPr>
         <w:t>盖荣丽</w:t>
       </w:r>
+      <w:proofErr w:type="gramEnd"/>
       <w:r>
         <w:rPr>
           <w:rFonts w:cs="Times New Roman" w:hint="eastAsia"/>
@@ -6883,7 +8124,7 @@
         </w:rPr>
         <w:t>,2015,24(11):69-75.</w:t>
       </w:r>
-      <w:bookmarkEnd w:id="6"/>
+      <w:bookmarkEnd w:id="7"/>
     </w:p>
     <w:p>
       <w:pPr>
@@ -6891,13 +8132,13 @@
           <w:ilvl w:val="0"/>
           <w:numId w:val="4"/>
         </w:numPr>
-        <w:ind w:firstLine="480"/>
-        <w:rPr>
-          <w:rFonts w:cs="Times New Roman"/>
-          <w:szCs w:val="24"/>
-        </w:rPr>
-      </w:pPr>
-      <w:bookmarkStart w:id="7" w:name="_Ref128992890"/>
+        <w:ind w:firstLineChars="0" w:firstLine="0"/>
+        <w:rPr>
+          <w:rFonts w:cs="Times New Roman"/>
+          <w:szCs w:val="24"/>
+        </w:rPr>
+      </w:pPr>
+      <w:bookmarkStart w:id="8" w:name="_Ref128992890"/>
       <w:r>
         <w:rPr>
           <w:rFonts w:cs="Times New Roman" w:hint="eastAsia"/>
@@ -6954,7 +8195,7 @@
         </w:rPr>
         <w:t>,2016.</w:t>
       </w:r>
-      <w:bookmarkEnd w:id="7"/>
+      <w:bookmarkEnd w:id="8"/>
     </w:p>
     <w:p>
       <w:pPr>
@@ -6962,21 +8203,55 @@
           <w:ilvl w:val="0"/>
           <w:numId w:val="4"/>
         </w:numPr>
-        <w:ind w:firstLine="480"/>
-        <w:rPr>
-          <w:rFonts w:cs="Times New Roman"/>
-          <w:szCs w:val="24"/>
-        </w:rPr>
-      </w:pPr>
-      <w:bookmarkStart w:id="8" w:name="_Ref128992892"/>
-      <w:r>
-        <w:rPr>
-          <w:rFonts w:cs="Times New Roman"/>
-          <w:szCs w:val="24"/>
-        </w:rPr>
-        <w:t>Gomes Y F, Santos D F S, Almeida H O, et al.Integrating MQTT and ISO/IEEE 11073 for health information sharing in the Internet of Things[C]//IEEE International Conference on Consumer Electronics.IEEE, 2015:200-201.</w:t>
-      </w:r>
-      <w:bookmarkEnd w:id="8"/>
+        <w:ind w:firstLineChars="0" w:firstLine="0"/>
+        <w:rPr>
+          <w:rFonts w:cs="Times New Roman"/>
+          <w:szCs w:val="24"/>
+        </w:rPr>
+      </w:pPr>
+      <w:bookmarkStart w:id="9" w:name="_Ref128992892"/>
+      <w:r>
+        <w:rPr>
+          <w:rFonts w:cs="Times New Roman"/>
+          <w:szCs w:val="24"/>
+        </w:rPr>
+        <w:t xml:space="preserve">Gomes Y F, Santos D F S, Almeida H O, et </w:t>
+      </w:r>
+      <w:proofErr w:type="spellStart"/>
+      <w:proofErr w:type="gramStart"/>
+      <w:r>
+        <w:rPr>
+          <w:rFonts w:cs="Times New Roman"/>
+          <w:szCs w:val="24"/>
+        </w:rPr>
+        <w:t>al.Integrating</w:t>
+      </w:r>
+      <w:proofErr w:type="spellEnd"/>
+      <w:proofErr w:type="gramEnd"/>
+      <w:r>
+        <w:rPr>
+          <w:rFonts w:cs="Times New Roman"/>
+          <w:szCs w:val="24"/>
+        </w:rPr>
+        <w:t xml:space="preserve"> MQTT and ISO/IEEE 11073 for health information sharing in the Internet of Things[C]//IEEE International Conference on Consumer </w:t>
+      </w:r>
+      <w:proofErr w:type="spellStart"/>
+      <w:r>
+        <w:rPr>
+          <w:rFonts w:cs="Times New Roman"/>
+          <w:szCs w:val="24"/>
+        </w:rPr>
+        <w:t>Electronics.IEEE</w:t>
+      </w:r>
+      <w:proofErr w:type="spellEnd"/>
+      <w:r>
+        <w:rPr>
+          <w:rFonts w:cs="Times New Roman"/>
+          <w:szCs w:val="24"/>
+        </w:rPr>
+        <w:t>, 2015:200-201.</w:t>
+      </w:r>
+      <w:bookmarkEnd w:id="9"/>
     </w:p>
     <w:p>
       <w:pPr>
@@ -6984,21 +8259,37 @@
           <w:ilvl w:val="0"/>
           <w:numId w:val="4"/>
         </w:numPr>
-        <w:ind w:firstLine="480"/>
-        <w:rPr>
-          <w:rFonts w:cs="Times New Roman"/>
-          <w:szCs w:val="24"/>
-        </w:rPr>
-      </w:pPr>
-      <w:bookmarkStart w:id="9" w:name="_Ref129027506"/>
-      <w:r>
-        <w:rPr>
-          <w:rFonts w:cs="Times New Roman"/>
-          <w:szCs w:val="24"/>
-        </w:rPr>
-        <w:t>Díaz S E, Pérez J C, Mateos A C, et al. A novel methodology for the monitoring of the agricultural production process based on wireless sensor networks[J]. Computers and electronics in agriculture, 2011, 76(2): 252-265.</w:t>
-      </w:r>
-      <w:bookmarkEnd w:id="9"/>
+        <w:ind w:firstLineChars="0" w:firstLine="0"/>
+        <w:rPr>
+          <w:rFonts w:cs="Times New Roman"/>
+          <w:szCs w:val="24"/>
+        </w:rPr>
+      </w:pPr>
+      <w:bookmarkStart w:id="10" w:name="_Ref129027506"/>
+      <w:r>
+        <w:rPr>
+          <w:rFonts w:cs="Times New Roman"/>
+          <w:szCs w:val="24"/>
+        </w:rPr>
+        <w:t xml:space="preserve">Díaz S E, Pérez J C, </w:t>
+      </w:r>
+      <w:proofErr w:type="spellStart"/>
+      <w:r>
+        <w:rPr>
+          <w:rFonts w:cs="Times New Roman"/>
+          <w:szCs w:val="24"/>
+        </w:rPr>
+        <w:t>Mateos</w:t>
+      </w:r>
+      <w:proofErr w:type="spellEnd"/>
+      <w:r>
+        <w:rPr>
+          <w:rFonts w:cs="Times New Roman"/>
+          <w:szCs w:val="24"/>
+        </w:rPr>
+        <w:t xml:space="preserve"> A C, et al. A novel methodology for the monitoring of the agricultural production process based on wireless sensor networks[J]. Computers and electronics in agriculture, 2011, 76(2): 252-265.</w:t>
+      </w:r>
+      <w:bookmarkEnd w:id="10"/>
     </w:p>
     <w:p>
       <w:pPr>
@@ -7006,13 +8297,13 @@
           <w:ilvl w:val="0"/>
           <w:numId w:val="4"/>
         </w:numPr>
-        <w:ind w:firstLine="480"/>
-        <w:rPr>
-          <w:rFonts w:cs="Times New Roman"/>
-          <w:szCs w:val="24"/>
-        </w:rPr>
-      </w:pPr>
-      <w:bookmarkStart w:id="10" w:name="_Ref129027543"/>
+        <w:ind w:firstLineChars="0" w:firstLine="0"/>
+        <w:rPr>
+          <w:rFonts w:cs="Times New Roman"/>
+          <w:szCs w:val="24"/>
+        </w:rPr>
+      </w:pPr>
+      <w:bookmarkStart w:id="11" w:name="_Ref129027543"/>
       <w:r>
         <w:rPr>
           <w:rFonts w:cs="Times New Roman"/>
@@ -7055,7 +8346,7 @@
         </w:rPr>
         <w:t>, 2015 (2): 39-41.</w:t>
       </w:r>
-      <w:bookmarkEnd w:id="10"/>
+      <w:bookmarkEnd w:id="11"/>
     </w:p>
     <w:p>
       <w:pPr>
@@ -7063,13 +8354,13 @@
           <w:ilvl w:val="0"/>
           <w:numId w:val="4"/>
         </w:numPr>
-        <w:ind w:firstLine="480"/>
-        <w:rPr>
-          <w:rFonts w:cs="Times New Roman"/>
-          <w:szCs w:val="24"/>
-        </w:rPr>
-      </w:pPr>
-      <w:bookmarkStart w:id="11" w:name="_Ref129027587"/>
+        <w:ind w:firstLineChars="0" w:firstLine="0"/>
+        <w:rPr>
+          <w:rFonts w:cs="Times New Roman"/>
+          <w:szCs w:val="24"/>
+        </w:rPr>
+      </w:pPr>
+      <w:bookmarkStart w:id="12" w:name="_Ref129027587"/>
       <w:r>
         <w:rPr>
           <w:rFonts w:cs="Times New Roman"/>
@@ -7168,7 +8459,7 @@
         </w:rPr>
         <w:t>,2018,35(05):76-79+88.</w:t>
       </w:r>
-      <w:bookmarkEnd w:id="11"/>
+      <w:bookmarkEnd w:id="12"/>
     </w:p>
     <w:p>
       <w:pPr>
@@ -7176,13 +8467,13 @@
           <w:ilvl w:val="0"/>
           <w:numId w:val="4"/>
         </w:numPr>
-        <w:ind w:firstLine="480"/>
-        <w:rPr>
-          <w:rFonts w:cs="Times New Roman"/>
-          <w:szCs w:val="24"/>
-        </w:rPr>
-      </w:pPr>
-      <w:bookmarkStart w:id="12" w:name="_Ref129027626"/>
+        <w:ind w:firstLineChars="0" w:firstLine="0"/>
+        <w:rPr>
+          <w:rFonts w:cs="Times New Roman"/>
+          <w:szCs w:val="24"/>
+        </w:rPr>
+      </w:pPr>
+      <w:bookmarkStart w:id="13" w:name="_Ref129027626"/>
       <w:r>
         <w:rPr>
           <w:rFonts w:cs="Times New Roman"/>
@@ -7216,7 +8507,23 @@
           <w:rFonts w:cs="Times New Roman"/>
           <w:szCs w:val="24"/>
         </w:rPr>
-        <w:t>光照强度传感器及其变送电路设计与实现</w:t>
+        <w:t>光照强度传感器及其变</w:t>
+      </w:r>
+      <w:proofErr w:type="gramStart"/>
+      <w:r>
+        <w:rPr>
+          <w:rFonts w:cs="Times New Roman"/>
+          <w:szCs w:val="24"/>
+        </w:rPr>
+        <w:t>送电路</w:t>
+      </w:r>
+      <w:proofErr w:type="gramEnd"/>
+      <w:r>
+        <w:rPr>
+          <w:rFonts w:cs="Times New Roman"/>
+          <w:szCs w:val="24"/>
+        </w:rPr>
+        <w:t>设计与实现</w:t>
       </w:r>
       <w:r>
         <w:rPr>
@@ -7239,7 +8546,7 @@
         </w:rPr>
         <w:t>, 2009 (12): 93-93.</w:t>
       </w:r>
-      <w:bookmarkEnd w:id="12"/>
+      <w:bookmarkEnd w:id="13"/>
     </w:p>
     <w:p>
       <w:pPr>
@@ -7247,21 +8554,78 @@
           <w:ilvl w:val="0"/>
           <w:numId w:val="4"/>
         </w:numPr>
-        <w:ind w:firstLine="480"/>
-        <w:rPr>
-          <w:rFonts w:cs="Times New Roman"/>
-          <w:szCs w:val="24"/>
-        </w:rPr>
-      </w:pPr>
-      <w:bookmarkStart w:id="13" w:name="_Ref129027664"/>
-      <w:r>
-        <w:rPr>
-          <w:rFonts w:cs="Times New Roman"/>
-          <w:szCs w:val="24"/>
-        </w:rPr>
-        <w:t>Piromalis D D, Arvanitis K G, Sigrimis N. DASH7 mode 2: A promising perspective for wireless agriculture[J]. IFAC Proceedings Volumes, 2013, 46(18): 127-132.</w:t>
-      </w:r>
-      <w:bookmarkEnd w:id="13"/>
+        <w:ind w:firstLineChars="0" w:firstLine="0"/>
+        <w:rPr>
+          <w:rFonts w:cs="Times New Roman"/>
+          <w:szCs w:val="24"/>
+        </w:rPr>
+      </w:pPr>
+      <w:bookmarkStart w:id="14" w:name="_Ref129027664"/>
+      <w:proofErr w:type="spellStart"/>
+      <w:r>
+        <w:rPr>
+          <w:rFonts w:cs="Times New Roman"/>
+          <w:szCs w:val="24"/>
+        </w:rPr>
+        <w:t>Piromalis</w:t>
+      </w:r>
+      <w:proofErr w:type="spellEnd"/>
+      <w:r>
+        <w:rPr>
+          <w:rFonts w:cs="Times New Roman"/>
+          <w:szCs w:val="24"/>
+        </w:rPr>
+        <w:t xml:space="preserve"> D </w:t>
+      </w:r>
+      <w:proofErr w:type="spellStart"/>
+      <w:r>
+        <w:rPr>
+          <w:rFonts w:cs="Times New Roman"/>
+          <w:szCs w:val="24"/>
+        </w:rPr>
+        <w:t>D</w:t>
+      </w:r>
+      <w:proofErr w:type="spellEnd"/>
+      <w:r>
+        <w:rPr>
+          <w:rFonts w:cs="Times New Roman"/>
+          <w:szCs w:val="24"/>
+        </w:rPr>
+        <w:t xml:space="preserve">, </w:t>
+      </w:r>
+      <w:proofErr w:type="spellStart"/>
+      <w:r>
+        <w:rPr>
+          <w:rFonts w:cs="Times New Roman"/>
+          <w:szCs w:val="24"/>
+        </w:rPr>
+        <w:t>Arvanitis</w:t>
+      </w:r>
+      <w:proofErr w:type="spellEnd"/>
+      <w:r>
+        <w:rPr>
+          <w:rFonts w:cs="Times New Roman"/>
+          <w:szCs w:val="24"/>
+        </w:rPr>
+        <w:t xml:space="preserve"> K G, </w:t>
+      </w:r>
+      <w:proofErr w:type="spellStart"/>
+      <w:r>
+        <w:rPr>
+          <w:rFonts w:cs="Times New Roman"/>
+          <w:szCs w:val="24"/>
+        </w:rPr>
+        <w:t>Sigrimis</w:t>
+      </w:r>
+      <w:proofErr w:type="spellEnd"/>
+      <w:r>
+        <w:rPr>
+          <w:rFonts w:cs="Times New Roman"/>
+          <w:szCs w:val="24"/>
+        </w:rPr>
+        <w:t xml:space="preserve"> N. DASH7 mode 2: A promising perspective for wireless agriculture[J]. IFAC Proceedings Volumes, 2013, 46(18): 127-132.</w:t>
+      </w:r>
+      <w:bookmarkEnd w:id="14"/>
     </w:p>
     <w:p>
       <w:pPr>
@@ -7269,21 +8633,29 @@
           <w:ilvl w:val="0"/>
           <w:numId w:val="4"/>
         </w:numPr>
-        <w:ind w:firstLine="480"/>
-        <w:rPr>
-          <w:rFonts w:cs="Times New Roman"/>
-          <w:szCs w:val="24"/>
-        </w:rPr>
-      </w:pPr>
-      <w:bookmarkStart w:id="14" w:name="_Ref129027697"/>
-      <w:r>
-        <w:rPr>
-          <w:rFonts w:cs="Times New Roman"/>
-          <w:szCs w:val="24"/>
-        </w:rPr>
-        <w:t>Wang Y, Qi C, Pan H. Design of remote monitoring system for aquaculture cages based on 3G networks and ARM-Android embedded system[J]. Procedia Engineering, 2012, 29: 79-83.</w:t>
-      </w:r>
-      <w:bookmarkEnd w:id="14"/>
+        <w:ind w:firstLineChars="0" w:firstLine="0"/>
+        <w:rPr>
+          <w:rFonts w:cs="Times New Roman"/>
+          <w:szCs w:val="24"/>
+        </w:rPr>
+      </w:pPr>
+      <w:bookmarkStart w:id="15" w:name="_Ref129027697"/>
+      <w:r>
+        <w:rPr>
+          <w:rFonts w:cs="Times New Roman"/>
+          <w:szCs w:val="24"/>
+        </w:rPr>
+        <w:t xml:space="preserve">Wang Y, Qi C, Pan H. Design of remote monitoring system for aquaculture cages based on 3G networks and ARM-Android embedded system[J]. Procedia </w:t>
+      </w:r>
+      <w:r>
+        <w:rPr>
+          <w:rFonts w:cs="Times New Roman"/>
+          <w:szCs w:val="24"/>
+        </w:rPr>
+        <w:lastRenderedPageBreak/>
+        <w:t>Engineering, 2012, 29: 79-83.</w:t>
+      </w:r>
+      <w:bookmarkEnd w:id="15"/>
     </w:p>
     <w:p>
       <w:pPr>
@@ -7291,13 +8663,13 @@
           <w:ilvl w:val="0"/>
           <w:numId w:val="4"/>
         </w:numPr>
-        <w:ind w:firstLine="480"/>
-        <w:rPr>
-          <w:rFonts w:cs="Times New Roman"/>
-          <w:szCs w:val="24"/>
-        </w:rPr>
-      </w:pPr>
-      <w:bookmarkStart w:id="15" w:name="_Ref129027731"/>
+        <w:ind w:firstLineChars="0" w:firstLine="0"/>
+        <w:rPr>
+          <w:rFonts w:cs="Times New Roman"/>
+          <w:szCs w:val="24"/>
+        </w:rPr>
+      </w:pPr>
+      <w:bookmarkStart w:id="16" w:name="_Ref129027731"/>
       <w:r>
         <w:rPr>
           <w:rFonts w:cs="Times New Roman"/>
@@ -7396,7 +8768,7 @@
         </w:rPr>
         <w:t>,2020,(23):161-171.</w:t>
       </w:r>
-      <w:bookmarkEnd w:id="15"/>
+      <w:bookmarkEnd w:id="16"/>
     </w:p>
     <w:p>
       <w:pPr>
@@ -7404,19 +8776,18 @@
           <w:ilvl w:val="0"/>
           <w:numId w:val="4"/>
         </w:numPr>
-        <w:ind w:firstLine="480"/>
-        <w:rPr>
-          <w:rFonts w:cs="Times New Roman"/>
-          <w:szCs w:val="24"/>
-        </w:rPr>
-      </w:pPr>
-      <w:bookmarkStart w:id="16" w:name="_Ref129027763"/>
-      <w:r>
-        <w:rPr>
-          <w:rFonts w:cs="Times New Roman" w:hint="eastAsia"/>
-          <w:szCs w:val="24"/>
-        </w:rPr>
-        <w:lastRenderedPageBreak/>
+        <w:ind w:firstLineChars="0" w:firstLine="0"/>
+        <w:rPr>
+          <w:rFonts w:cs="Times New Roman"/>
+          <w:szCs w:val="24"/>
+        </w:rPr>
+      </w:pPr>
+      <w:bookmarkStart w:id="17" w:name="_Ref129027763"/>
+      <w:r>
+        <w:rPr>
+          <w:rFonts w:cs="Times New Roman" w:hint="eastAsia"/>
+          <w:szCs w:val="24"/>
+        </w:rPr>
         <w:t>郭美荣</w:t>
       </w:r>
       <w:r>
@@ -7482,7 +8853,7 @@
         </w:rPr>
         <w:t>, 2012 (2): 13-16.</w:t>
       </w:r>
-      <w:bookmarkEnd w:id="16"/>
+      <w:bookmarkEnd w:id="17"/>
     </w:p>
     <w:p>
       <w:pPr>
@@ -7490,13 +8861,13 @@
           <w:ilvl w:val="0"/>
           <w:numId w:val="4"/>
         </w:numPr>
-        <w:ind w:firstLine="480"/>
-        <w:rPr>
-          <w:rFonts w:cs="Times New Roman"/>
-          <w:szCs w:val="24"/>
-        </w:rPr>
-      </w:pPr>
-      <w:bookmarkStart w:id="17" w:name="_Ref129027794"/>
+        <w:ind w:firstLineChars="0" w:firstLine="0"/>
+        <w:rPr>
+          <w:rFonts w:cs="Times New Roman"/>
+          <w:szCs w:val="24"/>
+        </w:rPr>
+      </w:pPr>
+      <w:bookmarkStart w:id="18" w:name="_Ref129027794"/>
       <w:r>
         <w:rPr>
           <w:rFonts w:cs="Times New Roman" w:hint="eastAsia"/>
@@ -7537,7 +8908,23 @@
           <w:rFonts w:cs="Times New Roman" w:hint="eastAsia"/>
           <w:szCs w:val="24"/>
         </w:rPr>
-        <w:t>,Han Fei,Wang Shuai.</w:t>
+        <w:t xml:space="preserve">,Han </w:t>
+      </w:r>
+      <w:proofErr w:type="spellStart"/>
+      <w:r>
+        <w:rPr>
+          <w:rFonts w:cs="Times New Roman" w:hint="eastAsia"/>
+          <w:szCs w:val="24"/>
+        </w:rPr>
+        <w:t>Fei,Wang</w:t>
+      </w:r>
+      <w:proofErr w:type="spellEnd"/>
+      <w:r>
+        <w:rPr>
+          <w:rFonts w:cs="Times New Roman" w:hint="eastAsia"/>
+          <w:szCs w:val="24"/>
+        </w:rPr>
+        <w:t xml:space="preserve"> Shuai.</w:t>
       </w:r>
       <w:r>
         <w:rPr>
@@ -7581,7 +8968,7 @@
         </w:rPr>
         <w:t>,2016(03):33-35.</w:t>
       </w:r>
-      <w:bookmarkEnd w:id="17"/>
+      <w:bookmarkEnd w:id="18"/>
     </w:p>
     <w:p>
       <w:pPr>
@@ -7589,13 +8976,13 @@
           <w:ilvl w:val="0"/>
           <w:numId w:val="4"/>
         </w:numPr>
-        <w:ind w:firstLine="480"/>
-        <w:rPr>
-          <w:rFonts w:cs="Times New Roman"/>
-          <w:szCs w:val="24"/>
-        </w:rPr>
-      </w:pPr>
-      <w:bookmarkStart w:id="18" w:name="_Ref128993259"/>
+        <w:ind w:firstLineChars="0" w:firstLine="0"/>
+        <w:rPr>
+          <w:rFonts w:cs="Times New Roman"/>
+          <w:szCs w:val="24"/>
+        </w:rPr>
+      </w:pPr>
+      <w:bookmarkStart w:id="19" w:name="_Ref128993259"/>
       <w:r>
         <w:rPr>
           <w:rFonts w:cs="Times New Roman" w:hint="eastAsia"/>
@@ -7666,7 +9053,7 @@
         </w:rPr>
         <w:t>,2012,31(05):88-91.</w:t>
       </w:r>
-      <w:bookmarkEnd w:id="18"/>
+      <w:bookmarkEnd w:id="19"/>
     </w:p>
     <w:p>
       <w:pPr>
@@ -7674,13 +9061,13 @@
           <w:ilvl w:val="0"/>
           <w:numId w:val="4"/>
         </w:numPr>
-        <w:ind w:firstLine="480"/>
-        <w:rPr>
-          <w:rFonts w:cs="Times New Roman"/>
-          <w:szCs w:val="24"/>
-        </w:rPr>
-      </w:pPr>
-      <w:bookmarkStart w:id="19" w:name="_Ref128993449"/>
+        <w:ind w:firstLineChars="0" w:firstLine="0"/>
+        <w:rPr>
+          <w:rFonts w:cs="Times New Roman"/>
+          <w:szCs w:val="24"/>
+        </w:rPr>
+      </w:pPr>
+      <w:bookmarkStart w:id="20" w:name="_Ref128993449"/>
       <w:r>
         <w:rPr>
           <w:rFonts w:cs="Times New Roman" w:hint="eastAsia"/>
@@ -7700,8 +9087,17 @@
           <w:rFonts w:cs="Times New Roman" w:hint="eastAsia"/>
           <w:szCs w:val="24"/>
         </w:rPr>
-        <w:t>)StephenPrata</w:t>
-      </w:r>
+        <w:t>)</w:t>
+      </w:r>
+      <w:proofErr w:type="spellStart"/>
+      <w:r>
+        <w:rPr>
+          <w:rFonts w:cs="Times New Roman" w:hint="eastAsia"/>
+          <w:szCs w:val="24"/>
+        </w:rPr>
+        <w:t>StephenPrata</w:t>
+      </w:r>
+      <w:proofErr w:type="spellEnd"/>
       <w:r>
         <w:rPr>
           <w:rFonts w:cs="Times New Roman" w:hint="eastAsia"/>
@@ -7870,7 +9266,7 @@
         </w:rPr>
         <w:t>,2021</w:t>
       </w:r>
-      <w:bookmarkEnd w:id="19"/>
+      <w:bookmarkEnd w:id="20"/>
       <w:r>
         <w:rPr>
           <w:rFonts w:cs="Times New Roman"/>
@@ -7881,7 +9277,7 @@
     </w:p>
     <w:p>
       <w:pPr>
-        <w:ind w:firstLine="480"/>
+        <w:ind w:firstLineChars="0" w:firstLine="0"/>
       </w:pPr>
     </w:p>
     <w:sectPr>
